--- a/docs/מסמך חקר.docx
+++ b/docs/מסמך חקר.docx
@@ -2180,33 +2180,113 @@
           <w:rtl/>
           <w:lang w:val="en-GB"/>
         </w:rPr>
-        <w:t xml:space="preserve"> ישנם סוגים שונים של הודעות:</w:t>
-      </w:r>
-    </w:p>
-    <w:p>
-      <w:pPr>
-        <w:bidi/>
-        <w:spacing w:after="0" w:line="480" w:lineRule="auto"/>
-        <w:rPr>
-          <w:rFonts w:ascii="David" w:hAnsi="David" w:cs="David" w:hint="cs"/>
-          <w:sz w:val="24"/>
-          <w:szCs w:val="24"/>
-          <w:rtl/>
-          <w:lang w:val="en-GB"/>
-        </w:rPr>
-      </w:pPr>
+        <w:t xml:space="preserve"> ישנם סוגים שונים של הודעות</w:t>
+      </w:r>
+      <w:r>
+        <w:rPr>
+          <w:rFonts w:ascii="David" w:hAnsi="David" w:cs="David" w:hint="cs"/>
+          <w:sz w:val="24"/>
+          <w:szCs w:val="24"/>
+          <w:rtl/>
+          <w:lang w:val="en-GB"/>
+        </w:rPr>
+        <w:t xml:space="preserve"> שאני ממש</w:t>
+      </w:r>
+      <w:r>
+        <w:rPr>
+          <w:rFonts w:ascii="David" w:hAnsi="David" w:cs="David"/>
+          <w:sz w:val="24"/>
+          <w:szCs w:val="24"/>
+          <w:lang w:val="en-GB"/>
+        </w:rPr>
+        <w:t xml:space="preserve"> </w:t>
+      </w:r>
+      <w:r>
+        <w:rPr>
+          <w:rFonts w:ascii="David" w:hAnsi="David" w:cs="David" w:hint="cs"/>
+          <w:sz w:val="24"/>
+          <w:szCs w:val="24"/>
+          <w:rtl/>
+          <w:lang w:val="en-GB"/>
+        </w:rPr>
+        <w:t>:</w:t>
+      </w:r>
+    </w:p>
+    <w:p>
+      <w:pPr>
+        <w:pStyle w:val="a3"/>
+        <w:numPr>
+          <w:ilvl w:val="0"/>
+          <w:numId w:val="3"/>
+        </w:numPr>
+        <w:bidi/>
+        <w:spacing w:after="0" w:line="480" w:lineRule="auto"/>
+        <w:rPr>
+          <w:rFonts w:ascii="David" w:hAnsi="David" w:cs="David" w:hint="cs"/>
+          <w:sz w:val="24"/>
+          <w:szCs w:val="24"/>
+          <w:rtl/>
+          <w:lang w:val="en-GB"/>
+        </w:rPr>
+      </w:pPr>
+      <w:r>
+        <w:rPr>
+          <w:rFonts w:ascii="David" w:hAnsi="David" w:cs="David"/>
+          <w:sz w:val="24"/>
+          <w:szCs w:val="24"/>
+        </w:rPr>
+        <w:t>Version</w:t>
+      </w:r>
+      <w:r>
+        <w:rPr>
+          <w:rFonts w:ascii="David" w:hAnsi="David" w:cs="David" w:hint="cs"/>
+          <w:sz w:val="24"/>
+          <w:szCs w:val="24"/>
+          <w:rtl/>
+          <w:lang w:val="en-GB"/>
+        </w:rPr>
+        <w:t>-</w:t>
+      </w:r>
+      <w:r>
+        <w:rPr>
+          <w:rFonts w:ascii="David" w:hAnsi="David" w:cs="David" w:hint="cs"/>
+          <w:sz w:val="24"/>
+          <w:szCs w:val="24"/>
+          <w:rtl/>
+          <w:lang w:val="en-GB"/>
+        </w:rPr>
+        <w:t xml:space="preserve"> כאשר </w:t>
+      </w:r>
+      <w:r>
+        <w:rPr>
+          <w:rFonts w:ascii="David" w:hAnsi="David" w:cs="David"/>
+          <w:sz w:val="24"/>
+          <w:szCs w:val="24"/>
+        </w:rPr>
+        <w:t>node</w:t>
+      </w:r>
+      <w:r>
+        <w:rPr>
+          <w:rFonts w:ascii="David" w:hAnsi="David" w:cs="David" w:hint="cs"/>
+          <w:sz w:val="24"/>
+          <w:szCs w:val="24"/>
+          <w:rtl/>
+          <w:lang w:val="en-GB"/>
+        </w:rPr>
+        <w:t xml:space="preserve"> מתחבר למערכת מחדש הוא שולח את ההודעה הזאת והוא בעצם מעדכן את הרשת במצב </w:t>
+      </w:r>
+      <w:r>
+        <w:rPr>
+          <w:rFonts w:ascii="David" w:hAnsi="David" w:cs="David" w:hint="cs"/>
+          <w:sz w:val="24"/>
+          <w:szCs w:val="24"/>
+          <w:rtl/>
+          <w:lang w:val="en-GB"/>
+        </w:rPr>
+        <w:t xml:space="preserve"> </w:t>
+      </w:r>
       <w:bookmarkStart w:id="0" w:name="_GoBack"/>
       <w:bookmarkEnd w:id="0"/>
-      <w:r>
-        <w:rPr>
-          <w:rFonts w:ascii="David" w:hAnsi="David" w:cs="David" w:hint="cs"/>
-          <w:sz w:val="24"/>
-          <w:szCs w:val="24"/>
-          <w:rtl/>
-          <w:lang w:val="en-GB"/>
-        </w:rPr>
-        <w:t xml:space="preserve"> </w:t>
-      </w:r>
     </w:p>
     <w:p>
       <w:pPr>
@@ -2305,6 +2385,119 @@
 <file path=word/numbering.xml><?xml version="1.0" encoding="utf-8"?>
 <w:numbering xmlns:wpc="http://schemas.microsoft.com/office/word/2010/wordprocessingCanvas" xmlns:cx="http://schemas.microsoft.com/office/drawing/2014/chartex" xmlns:mc="http://schemas.openxmlformats.org/markup-compatibility/2006" xmlns:o="urn:schemas-microsoft-com:office:office" xmlns:r="http://schemas.openxmlformats.org/officeDocument/2006/relationships" xmlns:m="http://schemas.openxmlformats.org/officeDocument/2006/math" xmlns:v="urn:schemas-microsoft-com:vml" xmlns:wp14="http://schemas.microsoft.com/office/word/2010/wordprocessingDrawing" xmlns:wp="http://schemas.openxmlformats.org/drawingml/2006/wordprocessingDrawing" xmlns:w10="urn:schemas-microsoft-com:office:word" xmlns:w="http://schemas.openxmlformats.org/wordprocessingml/2006/main" xmlns:w14="http://schemas.microsoft.com/office/word/2010/wordml" xmlns:w15="http://schemas.microsoft.com/office/word/2012/wordml" xmlns:w16se="http://schemas.microsoft.com/office/word/2015/wordml/symex" xmlns:wpg="http://schemas.microsoft.com/office/word/2010/wordprocessingGroup" xmlns:wpi="http://schemas.microsoft.com/office/word/2010/wordprocessingInk" xmlns:wne="http://schemas.microsoft.com/office/word/2006/wordml" xmlns:wps="http://schemas.microsoft.com/office/word/2010/wordprocessingShape" mc:Ignorable="w14 w15 w16se wp14">
   <w:abstractNum w:abstractNumId="0" w15:restartNumberingAfterBreak="0">
+    <w:nsid w:val="1ADD4238"/>
+    <w:multiLevelType w:val="hybridMultilevel"/>
+    <w:tmpl w:val="23F6FA7E"/>
+    <w:lvl w:ilvl="0" w:tplc="04090001">
+      <w:start w:val="1"/>
+      <w:numFmt w:val="bullet"/>
+      <w:lvlText w:val=""/>
+      <w:lvlJc w:val="left"/>
+      <w:pPr>
+        <w:ind w:left="720" w:hanging="360"/>
+      </w:pPr>
+      <w:rPr>
+        <w:rFonts w:ascii="Symbol" w:hAnsi="Symbol" w:hint="default"/>
+      </w:rPr>
+    </w:lvl>
+    <w:lvl w:ilvl="1" w:tplc="04090003" w:tentative="1">
+      <w:start w:val="1"/>
+      <w:numFmt w:val="bullet"/>
+      <w:lvlText w:val="o"/>
+      <w:lvlJc w:val="left"/>
+      <w:pPr>
+        <w:ind w:left="1440" w:hanging="360"/>
+      </w:pPr>
+      <w:rPr>
+        <w:rFonts w:ascii="Courier New" w:hAnsi="Courier New" w:cs="Courier New" w:hint="default"/>
+      </w:rPr>
+    </w:lvl>
+    <w:lvl w:ilvl="2" w:tplc="04090005" w:tentative="1">
+      <w:start w:val="1"/>
+      <w:numFmt w:val="bullet"/>
+      <w:lvlText w:val=""/>
+      <w:lvlJc w:val="left"/>
+      <w:pPr>
+        <w:ind w:left="2160" w:hanging="360"/>
+      </w:pPr>
+      <w:rPr>
+        <w:rFonts w:ascii="Wingdings" w:hAnsi="Wingdings" w:hint="default"/>
+      </w:rPr>
+    </w:lvl>
+    <w:lvl w:ilvl="3" w:tplc="04090001" w:tentative="1">
+      <w:start w:val="1"/>
+      <w:numFmt w:val="bullet"/>
+      <w:lvlText w:val=""/>
+      <w:lvlJc w:val="left"/>
+      <w:pPr>
+        <w:ind w:left="2880" w:hanging="360"/>
+      </w:pPr>
+      <w:rPr>
+        <w:rFonts w:ascii="Symbol" w:hAnsi="Symbol" w:hint="default"/>
+      </w:rPr>
+    </w:lvl>
+    <w:lvl w:ilvl="4" w:tplc="04090003" w:tentative="1">
+      <w:start w:val="1"/>
+      <w:numFmt w:val="bullet"/>
+      <w:lvlText w:val="o"/>
+      <w:lvlJc w:val="left"/>
+      <w:pPr>
+        <w:ind w:left="3600" w:hanging="360"/>
+      </w:pPr>
+      <w:rPr>
+        <w:rFonts w:ascii="Courier New" w:hAnsi="Courier New" w:cs="Courier New" w:hint="default"/>
+      </w:rPr>
+    </w:lvl>
+    <w:lvl w:ilvl="5" w:tplc="04090005" w:tentative="1">
+      <w:start w:val="1"/>
+      <w:numFmt w:val="bullet"/>
+      <w:lvlText w:val=""/>
+      <w:lvlJc w:val="left"/>
+      <w:pPr>
+        <w:ind w:left="4320" w:hanging="360"/>
+      </w:pPr>
+      <w:rPr>
+        <w:rFonts w:ascii="Wingdings" w:hAnsi="Wingdings" w:hint="default"/>
+      </w:rPr>
+    </w:lvl>
+    <w:lvl w:ilvl="6" w:tplc="04090001" w:tentative="1">
+      <w:start w:val="1"/>
+      <w:numFmt w:val="bullet"/>
+      <w:lvlText w:val=""/>
+      <w:lvlJc w:val="left"/>
+      <w:pPr>
+        <w:ind w:left="5040" w:hanging="360"/>
+      </w:pPr>
+      <w:rPr>
+        <w:rFonts w:ascii="Symbol" w:hAnsi="Symbol" w:hint="default"/>
+      </w:rPr>
+    </w:lvl>
+    <w:lvl w:ilvl="7" w:tplc="04090003" w:tentative="1">
+      <w:start w:val="1"/>
+      <w:numFmt w:val="bullet"/>
+      <w:lvlText w:val="o"/>
+      <w:lvlJc w:val="left"/>
+      <w:pPr>
+        <w:ind w:left="5760" w:hanging="360"/>
+      </w:pPr>
+      <w:rPr>
+        <w:rFonts w:ascii="Courier New" w:hAnsi="Courier New" w:cs="Courier New" w:hint="default"/>
+      </w:rPr>
+    </w:lvl>
+    <w:lvl w:ilvl="8" w:tplc="04090005" w:tentative="1">
+      <w:start w:val="1"/>
+      <w:numFmt w:val="bullet"/>
+      <w:lvlText w:val=""/>
+      <w:lvlJc w:val="left"/>
+      <w:pPr>
+        <w:ind w:left="6480" w:hanging="360"/>
+      </w:pPr>
+      <w:rPr>
+        <w:rFonts w:ascii="Wingdings" w:hAnsi="Wingdings" w:hint="default"/>
+      </w:rPr>
+    </w:lvl>
+  </w:abstractNum>
+  <w:abstractNum w:abstractNumId="1" w15:restartNumberingAfterBreak="0">
     <w:nsid w:val="3D5B1BA0"/>
     <w:multiLevelType w:val="multilevel"/>
     <w:tmpl w:val="21B2020E"/>
@@ -2453,7 +2646,7 @@
       </w:rPr>
     </w:lvl>
   </w:abstractNum>
-  <w:abstractNum w:abstractNumId="1" w15:restartNumberingAfterBreak="0">
+  <w:abstractNum w:abstractNumId="2" w15:restartNumberingAfterBreak="0">
     <w:nsid w:val="454230AA"/>
     <w:multiLevelType w:val="hybridMultilevel"/>
     <w:tmpl w:val="D19AAFFE"/>
@@ -2566,10 +2759,13 @@
     </w:lvl>
   </w:abstractNum>
   <w:num w:numId="1">
-    <w:abstractNumId w:val="0"/>
+    <w:abstractNumId w:val="1"/>
   </w:num>
   <w:num w:numId="2">
-    <w:abstractNumId w:val="1"/>
+    <w:abstractNumId w:val="2"/>
+  </w:num>
+  <w:num w:numId="3">
+    <w:abstractNumId w:val="0"/>
   </w:num>
 </w:numbering>
 </file>

--- a/docs/מסמך חקר.docx
+++ b/docs/מסמך חקר.docx
@@ -89,7 +89,29 @@
           <w:rtl/>
           <w:lang w:val="en-GB"/>
         </w:rPr>
-        <w:t xml:space="preserve">, ממימוש עסקאות בביטקוין, </w:t>
+        <w:t xml:space="preserve">, ממימוש עסקאות </w:t>
+      </w:r>
+      <w:proofErr w:type="spellStart"/>
+      <w:r>
+        <w:rPr>
+          <w:rFonts w:ascii="David" w:hAnsi="David" w:cs="David" w:hint="cs"/>
+          <w:sz w:val="24"/>
+          <w:szCs w:val="24"/>
+          <w:rtl/>
+          <w:lang w:val="en-GB"/>
+        </w:rPr>
+        <w:t>בביטקוין</w:t>
+      </w:r>
+      <w:proofErr w:type="spellEnd"/>
+      <w:r>
+        <w:rPr>
+          <w:rFonts w:ascii="David" w:hAnsi="David" w:cs="David" w:hint="cs"/>
+          <w:sz w:val="24"/>
+          <w:szCs w:val="24"/>
+          <w:rtl/>
+          <w:lang w:val="en-GB"/>
+        </w:rPr>
+        <w:t xml:space="preserve">, </w:t>
       </w:r>
       <w:proofErr w:type="spellStart"/>
       <w:r>
@@ -280,7 +302,7 @@
         <w:bidi/>
         <w:spacing w:after="0" w:line="480" w:lineRule="auto"/>
         <w:rPr>
-          <w:rFonts w:ascii="David" w:hAnsi="David" w:cs="David" w:hint="cs"/>
+          <w:rFonts w:ascii="David" w:hAnsi="David" w:cs="David"/>
           <w:sz w:val="24"/>
           <w:szCs w:val="24"/>
           <w:rtl/>
@@ -365,7 +387,7 @@
         <w:bidi/>
         <w:spacing w:after="0" w:line="480" w:lineRule="auto"/>
         <w:rPr>
-          <w:rFonts w:ascii="David" w:hAnsi="David" w:cs="David" w:hint="cs"/>
+          <w:rFonts w:ascii="David" w:hAnsi="David" w:cs="David"/>
           <w:sz w:val="24"/>
           <w:szCs w:val="24"/>
           <w:rtl/>
@@ -579,7 +601,7 @@
         <w:bidi/>
         <w:spacing w:after="0" w:line="480" w:lineRule="auto"/>
         <w:rPr>
-          <w:rFonts w:ascii="David" w:hAnsi="David" w:cs="David" w:hint="cs"/>
+          <w:rFonts w:ascii="David" w:hAnsi="David" w:cs="David"/>
           <w:b/>
           <w:bCs/>
           <w:sz w:val="28"/>
@@ -631,7 +653,7 @@
         <w:bidi/>
         <w:spacing w:after="0" w:line="480" w:lineRule="auto"/>
         <w:rPr>
-          <w:rFonts w:ascii="David" w:hAnsi="David" w:cs="David" w:hint="cs"/>
+          <w:rFonts w:ascii="David" w:hAnsi="David" w:cs="David"/>
           <w:sz w:val="24"/>
           <w:szCs w:val="24"/>
           <w:rtl/>
@@ -694,7 +716,7 @@
         <w:bidi/>
         <w:spacing w:after="0" w:line="480" w:lineRule="auto"/>
         <w:rPr>
-          <w:rFonts w:ascii="David" w:hAnsi="David" w:cs="David" w:hint="cs"/>
+          <w:rFonts w:ascii="David" w:hAnsi="David" w:cs="David"/>
           <w:sz w:val="24"/>
           <w:szCs w:val="24"/>
           <w:rtl/>
@@ -1230,7 +1252,7 @@
         <w:bidi/>
         <w:spacing w:after="0" w:line="480" w:lineRule="auto"/>
         <w:rPr>
-          <w:rFonts w:ascii="David" w:hAnsi="David" w:cs="David" w:hint="cs"/>
+          <w:rFonts w:ascii="David" w:hAnsi="David" w:cs="David"/>
           <w:sz w:val="24"/>
           <w:szCs w:val="24"/>
           <w:rtl/>
@@ -1381,7 +1403,7 @@
         <w:bidi/>
         <w:spacing w:after="0" w:line="480" w:lineRule="auto"/>
         <w:rPr>
-          <w:rFonts w:ascii="David" w:hAnsi="David" w:cs="David" w:hint="cs"/>
+          <w:rFonts w:ascii="David" w:hAnsi="David" w:cs="David"/>
           <w:sz w:val="24"/>
           <w:szCs w:val="24"/>
           <w:rtl/>
@@ -1514,7 +1536,7 @@
         <w:bidi/>
         <w:spacing w:after="0" w:line="480" w:lineRule="auto"/>
         <w:rPr>
-          <w:rFonts w:ascii="David" w:hAnsi="David" w:cs="David" w:hint="cs"/>
+          <w:rFonts w:ascii="David" w:hAnsi="David" w:cs="David"/>
           <w:sz w:val="24"/>
           <w:szCs w:val="24"/>
           <w:lang w:val="en-GB"/>
@@ -1978,7 +2000,7 @@
         <w:bidi/>
         <w:spacing w:after="0" w:line="480" w:lineRule="auto"/>
         <w:rPr>
-          <w:rFonts w:ascii="David" w:hAnsi="David" w:cs="David" w:hint="cs"/>
+          <w:rFonts w:ascii="David" w:hAnsi="David" w:cs="David"/>
           <w:sz w:val="24"/>
           <w:szCs w:val="24"/>
           <w:rtl/>
@@ -2014,7 +2036,7 @@
         <w:bidi/>
         <w:spacing w:after="0" w:line="480" w:lineRule="auto"/>
         <w:rPr>
-          <w:rFonts w:ascii="David" w:hAnsi="David" w:cs="David" w:hint="cs"/>
+          <w:rFonts w:ascii="David" w:hAnsi="David" w:cs="David"/>
           <w:sz w:val="24"/>
           <w:szCs w:val="24"/>
           <w:rtl/>
@@ -2158,48 +2180,27 @@
           <w:rtl/>
           <w:lang w:val="en-GB"/>
         </w:rPr>
-        <w:t xml:space="preserve">תקשורת של </w:t>
-      </w:r>
-      <w:proofErr w:type="spellStart"/>
-      <w:r>
-        <w:rPr>
-          <w:rFonts w:ascii="David" w:hAnsi="David" w:cs="David" w:hint="cs"/>
-          <w:sz w:val="24"/>
-          <w:szCs w:val="24"/>
-          <w:rtl/>
-          <w:lang w:val="en-GB"/>
-        </w:rPr>
-        <w:t>ביטקוין</w:t>
-      </w:r>
-      <w:proofErr w:type="spellEnd"/>
-      <w:r>
-        <w:rPr>
-          <w:rFonts w:ascii="David" w:hAnsi="David" w:cs="David" w:hint="cs"/>
-          <w:sz w:val="24"/>
-          <w:szCs w:val="24"/>
-          <w:rtl/>
-          <w:lang w:val="en-GB"/>
-        </w:rPr>
-        <w:t xml:space="preserve"> ישנם סוגים שונים של הודעות</w:t>
-      </w:r>
-      <w:r>
-        <w:rPr>
-          <w:rFonts w:ascii="David" w:hAnsi="David" w:cs="David" w:hint="cs"/>
-          <w:sz w:val="24"/>
-          <w:szCs w:val="24"/>
-          <w:rtl/>
-          <w:lang w:val="en-GB"/>
-        </w:rPr>
-        <w:t xml:space="preserve"> שאני ממש</w:t>
-      </w:r>
-      <w:r>
-        <w:rPr>
-          <w:rFonts w:ascii="David" w:hAnsi="David" w:cs="David"/>
-          <w:sz w:val="24"/>
-          <w:szCs w:val="24"/>
-          <w:lang w:val="en-GB"/>
-        </w:rPr>
-        <w:t xml:space="preserve"> </w:t>
+        <w:t>תקשורת של ביטקוין ישנם סוגים שונים של הודעות</w:t>
+      </w:r>
+      <w:r>
+        <w:rPr>
+          <w:rFonts w:ascii="David" w:hAnsi="David" w:cs="David" w:hint="cs"/>
+          <w:sz w:val="24"/>
+          <w:szCs w:val="24"/>
+          <w:rtl/>
+          <w:lang w:val="en-GB"/>
+        </w:rPr>
+        <w:t>. אני ממש את ההודעות הבאות</w:t>
+      </w:r>
+      <w:r>
+        <w:rPr>
+          <w:rFonts w:ascii="David" w:hAnsi="David" w:cs="David" w:hint="cs"/>
+          <w:sz w:val="24"/>
+          <w:szCs w:val="24"/>
+          <w:rtl/>
+          <w:lang w:val="en-GB"/>
+        </w:rPr>
+        <w:t>. כל הודעה מכילה את הכתובת של השולח</w:t>
       </w:r>
       <w:r>
         <w:rPr>
@@ -2225,7 +2226,6 @@
           <w:rFonts w:ascii="David" w:hAnsi="David" w:cs="David" w:hint="cs"/>
           <w:sz w:val="24"/>
           <w:szCs w:val="24"/>
-          <w:rtl/>
           <w:lang w:val="en-GB"/>
         </w:rPr>
       </w:pPr>
@@ -2283,7 +2283,544 @@
           <w:rtl/>
           <w:lang w:val="en-GB"/>
         </w:rPr>
+        <w:t>הבלוקצ'יין שלו. ההודעה מכילה את האורך של הבלוקצ'יין שלו. כתגובה ה</w:t>
+      </w:r>
+      <w:r>
+        <w:rPr>
+          <w:rFonts w:ascii="David" w:hAnsi="David" w:cs="David"/>
+          <w:sz w:val="24"/>
+          <w:szCs w:val="24"/>
+        </w:rPr>
+        <w:t>peers</w:t>
+      </w:r>
+      <w:r>
+        <w:rPr>
+          <w:rFonts w:ascii="David" w:hAnsi="David" w:cs="David" w:hint="cs"/>
+          <w:sz w:val="24"/>
+          <w:szCs w:val="24"/>
+          <w:rtl/>
+          <w:lang w:val="en-GB"/>
+        </w:rPr>
+        <w:t xml:space="preserve"> האחרים מחזירים לו הודעת</w:t>
+      </w:r>
+      <w:r>
+        <w:rPr>
+          <w:rFonts w:ascii="David" w:hAnsi="David" w:cs="David"/>
+          <w:sz w:val="24"/>
+          <w:szCs w:val="24"/>
+        </w:rPr>
+        <w:t xml:space="preserve"> version</w:t>
+      </w:r>
+      <w:r>
+        <w:rPr>
+          <w:rFonts w:ascii="David" w:hAnsi="David" w:cs="David"/>
+          <w:sz w:val="24"/>
+          <w:szCs w:val="24"/>
+          <w:lang w:val="en-GB"/>
+        </w:rPr>
         <w:t xml:space="preserve"> </w:t>
+      </w:r>
+      <w:r>
+        <w:rPr>
+          <w:rFonts w:ascii="David" w:hAnsi="David" w:cs="David" w:hint="cs"/>
+          <w:sz w:val="24"/>
+          <w:szCs w:val="24"/>
+          <w:rtl/>
+          <w:lang w:val="en-GB"/>
+        </w:rPr>
+        <w:t>אם מצב הבלוקצ'יין שלו לא מעודכן ממצב האחרים הוא צריך להוריד את הבלוקצ'יין המעודכן מהרשת.</w:t>
+      </w:r>
+    </w:p>
+    <w:p>
+      <w:pPr>
+        <w:pStyle w:val="a3"/>
+        <w:numPr>
+          <w:ilvl w:val="0"/>
+          <w:numId w:val="3"/>
+        </w:numPr>
+        <w:bidi/>
+        <w:spacing w:after="0" w:line="480" w:lineRule="auto"/>
+        <w:rPr>
+          <w:rFonts w:ascii="David" w:hAnsi="David" w:cs="David" w:hint="cs"/>
+          <w:sz w:val="24"/>
+          <w:szCs w:val="24"/>
+          <w:lang w:val="en-GB"/>
+        </w:rPr>
+      </w:pPr>
+      <w:proofErr w:type="spellStart"/>
+      <w:r>
+        <w:rPr>
+          <w:rFonts w:ascii="David" w:hAnsi="David" w:cs="David"/>
+          <w:sz w:val="24"/>
+          <w:szCs w:val="24"/>
+        </w:rPr>
+        <w:t>Addr</w:t>
+      </w:r>
+      <w:proofErr w:type="spellEnd"/>
+      <w:r>
+        <w:rPr>
+          <w:rFonts w:ascii="David" w:hAnsi="David" w:cs="David" w:hint="cs"/>
+          <w:sz w:val="24"/>
+          <w:szCs w:val="24"/>
+          <w:rtl/>
+        </w:rPr>
+        <w:t>- הודעה זאת מכילה רשימת כתובות שה</w:t>
+      </w:r>
+      <w:r>
+        <w:rPr>
+          <w:rFonts w:ascii="David" w:hAnsi="David" w:cs="David"/>
+          <w:sz w:val="24"/>
+          <w:szCs w:val="24"/>
+        </w:rPr>
+        <w:t>node</w:t>
+      </w:r>
+      <w:r>
+        <w:rPr>
+          <w:rFonts w:ascii="David" w:hAnsi="David" w:cs="David" w:hint="cs"/>
+          <w:sz w:val="24"/>
+          <w:szCs w:val="24"/>
+          <w:rtl/>
+          <w:lang w:val="en-GB"/>
+        </w:rPr>
+        <w:t xml:space="preserve"> הנוכחי מכיר.</w:t>
+      </w:r>
+    </w:p>
+    <w:p>
+      <w:pPr>
+        <w:pStyle w:val="a3"/>
+        <w:numPr>
+          <w:ilvl w:val="0"/>
+          <w:numId w:val="3"/>
+        </w:numPr>
+        <w:bidi/>
+        <w:spacing w:after="0" w:line="480" w:lineRule="auto"/>
+        <w:rPr>
+          <w:rFonts w:ascii="David" w:hAnsi="David" w:cs="David"/>
+          <w:sz w:val="24"/>
+          <w:szCs w:val="24"/>
+          <w:lang w:val="en-GB"/>
+        </w:rPr>
+      </w:pPr>
+      <w:proofErr w:type="spellStart"/>
+      <w:r>
+        <w:rPr>
+          <w:rFonts w:ascii="David" w:hAnsi="David" w:cs="David"/>
+          <w:sz w:val="24"/>
+          <w:szCs w:val="24"/>
+        </w:rPr>
+        <w:t>Getblocks</w:t>
+      </w:r>
+      <w:proofErr w:type="spellEnd"/>
+      <w:r>
+        <w:rPr>
+          <w:rFonts w:ascii="David" w:hAnsi="David" w:cs="David" w:hint="cs"/>
+          <w:sz w:val="24"/>
+          <w:szCs w:val="24"/>
+          <w:rtl/>
+        </w:rPr>
+        <w:t xml:space="preserve">- בקשה להראות אילו בלוקים יש לך מהבלוק האחרון שיש לי. בתשובה תהיה בהודעת </w:t>
+      </w:r>
+      <w:proofErr w:type="spellStart"/>
+      <w:r>
+        <w:rPr>
+          <w:rFonts w:ascii="David" w:hAnsi="David" w:cs="David"/>
+          <w:sz w:val="24"/>
+          <w:szCs w:val="24"/>
+        </w:rPr>
+        <w:t>inv</w:t>
+      </w:r>
+      <w:proofErr w:type="spellEnd"/>
+      <w:r>
+        <w:rPr>
+          <w:rFonts w:ascii="David" w:hAnsi="David" w:cs="David" w:hint="cs"/>
+          <w:sz w:val="24"/>
+          <w:szCs w:val="24"/>
+          <w:rtl/>
+        </w:rPr>
+        <w:t xml:space="preserve"> </w:t>
+      </w:r>
+      <w:r>
+        <w:rPr>
+          <w:rFonts w:ascii="David" w:hAnsi="David" w:cs="David"/>
+          <w:sz w:val="24"/>
+          <w:szCs w:val="24"/>
+        </w:rPr>
+        <w:t>.</w:t>
+      </w:r>
+    </w:p>
+    <w:p>
+      <w:pPr>
+        <w:pStyle w:val="a3"/>
+        <w:numPr>
+          <w:ilvl w:val="0"/>
+          <w:numId w:val="3"/>
+        </w:numPr>
+        <w:bidi/>
+        <w:spacing w:after="0" w:line="480" w:lineRule="auto"/>
+        <w:rPr>
+          <w:rFonts w:ascii="David" w:hAnsi="David" w:cs="David" w:hint="cs"/>
+          <w:sz w:val="24"/>
+          <w:szCs w:val="24"/>
+          <w:lang w:val="en-GB"/>
+        </w:rPr>
+      </w:pPr>
+      <w:proofErr w:type="spellStart"/>
+      <w:r>
+        <w:rPr>
+          <w:rFonts w:ascii="David" w:hAnsi="David" w:cs="David"/>
+          <w:sz w:val="24"/>
+          <w:szCs w:val="24"/>
+        </w:rPr>
+        <w:t>Inv</w:t>
+      </w:r>
+      <w:proofErr w:type="spellEnd"/>
+      <w:r>
+        <w:rPr>
+          <w:rFonts w:ascii="David" w:hAnsi="David" w:cs="David" w:hint="cs"/>
+          <w:sz w:val="24"/>
+          <w:szCs w:val="24"/>
+          <w:rtl/>
+          <w:lang w:val="en-GB"/>
+        </w:rPr>
+        <w:t>- הודעה זאת מראה אילו עסקאות או בלוקים יש לשולח. ההודעה מכילה את הסוג של המידע שבתוכה- בלוק או עסקה ואת ה</w:t>
+      </w:r>
+      <w:r>
+        <w:rPr>
+          <w:rFonts w:ascii="David" w:hAnsi="David" w:cs="David"/>
+          <w:sz w:val="24"/>
+          <w:szCs w:val="24"/>
+        </w:rPr>
+        <w:t>hashes</w:t>
+      </w:r>
+      <w:r>
+        <w:rPr>
+          <w:rFonts w:ascii="David" w:hAnsi="David" w:cs="David" w:hint="cs"/>
+          <w:sz w:val="24"/>
+          <w:szCs w:val="24"/>
+          <w:rtl/>
+        </w:rPr>
+        <w:t xml:space="preserve"> של הבלוקים או העסקאות.</w:t>
+      </w:r>
+    </w:p>
+    <w:p>
+      <w:pPr>
+        <w:pStyle w:val="a3"/>
+        <w:numPr>
+          <w:ilvl w:val="0"/>
+          <w:numId w:val="3"/>
+        </w:numPr>
+        <w:bidi/>
+        <w:spacing w:after="0" w:line="480" w:lineRule="auto"/>
+        <w:rPr>
+          <w:rFonts w:ascii="David" w:hAnsi="David" w:cs="David" w:hint="cs"/>
+          <w:sz w:val="24"/>
+          <w:szCs w:val="24"/>
+          <w:lang w:val="en-GB"/>
+        </w:rPr>
+      </w:pPr>
+      <w:r>
+        <w:rPr>
+          <w:rFonts w:ascii="David" w:hAnsi="David" w:cs="David"/>
+          <w:sz w:val="24"/>
+          <w:szCs w:val="24"/>
+        </w:rPr>
+        <w:lastRenderedPageBreak/>
+        <w:t>Getdata</w:t>
+      </w:r>
+      <w:r>
+        <w:rPr>
+          <w:rFonts w:ascii="David" w:hAnsi="David" w:cs="David" w:hint="cs"/>
+          <w:sz w:val="24"/>
+          <w:szCs w:val="24"/>
+          <w:rtl/>
+          <w:lang w:val="en-GB"/>
+        </w:rPr>
+        <w:t>- הודעה זאת היא בקשה לעסקה מסוימת או בלוק מסוים. ההודעה מכילה את סוג המידע המבוקש ואת ה</w:t>
+      </w:r>
+      <w:r>
+        <w:rPr>
+          <w:rFonts w:ascii="David" w:hAnsi="David" w:cs="David"/>
+          <w:sz w:val="24"/>
+          <w:szCs w:val="24"/>
+        </w:rPr>
+        <w:t>hash</w:t>
+      </w:r>
+      <w:r>
+        <w:rPr>
+          <w:rFonts w:ascii="David" w:hAnsi="David" w:cs="David" w:hint="cs"/>
+          <w:sz w:val="24"/>
+          <w:szCs w:val="24"/>
+          <w:rtl/>
+        </w:rPr>
+        <w:t xml:space="preserve"> שלו.</w:t>
+      </w:r>
+    </w:p>
+    <w:p>
+      <w:pPr>
+        <w:pStyle w:val="a3"/>
+        <w:numPr>
+          <w:ilvl w:val="0"/>
+          <w:numId w:val="3"/>
+        </w:numPr>
+        <w:bidi/>
+        <w:spacing w:after="0" w:line="480" w:lineRule="auto"/>
+        <w:rPr>
+          <w:rFonts w:ascii="David" w:hAnsi="David" w:cs="David"/>
+          <w:sz w:val="24"/>
+          <w:szCs w:val="24"/>
+          <w:lang w:val="en-GB"/>
+        </w:rPr>
+      </w:pPr>
+      <w:r>
+        <w:rPr>
+          <w:rFonts w:ascii="David" w:hAnsi="David" w:cs="David"/>
+          <w:sz w:val="24"/>
+          <w:szCs w:val="24"/>
+        </w:rPr>
+        <w:t>Transaction</w:t>
+      </w:r>
+      <w:r>
+        <w:rPr>
+          <w:rFonts w:ascii="David" w:hAnsi="David" w:cs="David" w:hint="cs"/>
+          <w:sz w:val="24"/>
+          <w:szCs w:val="24"/>
+          <w:rtl/>
+          <w:lang w:val="en-GB"/>
+        </w:rPr>
+        <w:t>-  הודעה זאת היא תגובה ל</w:t>
+      </w:r>
+      <w:r>
+        <w:rPr>
+          <w:rFonts w:ascii="David" w:hAnsi="David" w:cs="David"/>
+          <w:sz w:val="24"/>
+          <w:szCs w:val="24"/>
+        </w:rPr>
+        <w:t>getdata</w:t>
+      </w:r>
+      <w:r>
+        <w:rPr>
+          <w:rFonts w:ascii="David" w:hAnsi="David" w:cs="David" w:hint="cs"/>
+          <w:sz w:val="24"/>
+          <w:szCs w:val="24"/>
+          <w:rtl/>
+          <w:lang w:val="en-GB"/>
+        </w:rPr>
+        <w:t xml:space="preserve"> של עסקה והיא מכילה מחרוזת שממנה יוכל המקבל להרכיב את ה</w:t>
+      </w:r>
+      <w:r>
+        <w:rPr>
+          <w:rFonts w:ascii="David" w:hAnsi="David" w:cs="David" w:hint="cs"/>
+          <w:sz w:val="24"/>
+          <w:szCs w:val="24"/>
+          <w:rtl/>
+          <w:lang w:val="en-GB"/>
+        </w:rPr>
+        <w:t>עצם של ה</w:t>
+      </w:r>
+      <w:r>
+        <w:rPr>
+          <w:rFonts w:ascii="David" w:hAnsi="David" w:cs="David" w:hint="cs"/>
+          <w:sz w:val="24"/>
+          <w:szCs w:val="24"/>
+          <w:rtl/>
+          <w:lang w:val="en-GB"/>
+        </w:rPr>
+        <w:t>עסקה.</w:t>
+      </w:r>
+    </w:p>
+    <w:p>
+      <w:pPr>
+        <w:pStyle w:val="a3"/>
+        <w:numPr>
+          <w:ilvl w:val="0"/>
+          <w:numId w:val="3"/>
+        </w:numPr>
+        <w:bidi/>
+        <w:spacing w:after="0" w:line="480" w:lineRule="auto"/>
+        <w:rPr>
+          <w:rFonts w:ascii="David" w:hAnsi="David" w:cs="David"/>
+          <w:sz w:val="24"/>
+          <w:szCs w:val="24"/>
+          <w:lang w:val="en-GB"/>
+        </w:rPr>
+      </w:pPr>
+      <w:r>
+        <w:rPr>
+          <w:rFonts w:ascii="David" w:hAnsi="David" w:cs="David"/>
+          <w:sz w:val="24"/>
+          <w:szCs w:val="24"/>
+        </w:rPr>
+        <w:t>Block</w:t>
+      </w:r>
+      <w:r>
+        <w:rPr>
+          <w:rFonts w:ascii="David" w:hAnsi="David" w:cs="David" w:hint="cs"/>
+          <w:sz w:val="24"/>
+          <w:szCs w:val="24"/>
+          <w:rtl/>
+          <w:lang w:val="en-GB"/>
+        </w:rPr>
+        <w:t xml:space="preserve">- </w:t>
+      </w:r>
+      <w:r>
+        <w:rPr>
+          <w:rFonts w:ascii="David" w:hAnsi="David" w:cs="David" w:hint="cs"/>
+          <w:sz w:val="24"/>
+          <w:szCs w:val="24"/>
+          <w:rtl/>
+          <w:lang w:val="en-GB"/>
+        </w:rPr>
+        <w:t>הודעה זאת היא תגובה ל</w:t>
+      </w:r>
+      <w:r>
+        <w:rPr>
+          <w:rFonts w:ascii="David" w:hAnsi="David" w:cs="David"/>
+          <w:sz w:val="24"/>
+          <w:szCs w:val="24"/>
+        </w:rPr>
+        <w:t>getdata</w:t>
+      </w:r>
+      <w:r>
+        <w:rPr>
+          <w:rFonts w:ascii="David" w:hAnsi="David" w:cs="David" w:hint="cs"/>
+          <w:sz w:val="24"/>
+          <w:szCs w:val="24"/>
+          <w:rtl/>
+          <w:lang w:val="en-GB"/>
+        </w:rPr>
+        <w:t xml:space="preserve"> של </w:t>
+      </w:r>
+      <w:r>
+        <w:rPr>
+          <w:rFonts w:ascii="David" w:hAnsi="David" w:cs="David" w:hint="cs"/>
+          <w:sz w:val="24"/>
+          <w:szCs w:val="24"/>
+          <w:rtl/>
+          <w:lang w:val="en-GB"/>
+        </w:rPr>
+        <w:t>בלוק</w:t>
+      </w:r>
+      <w:r>
+        <w:rPr>
+          <w:rFonts w:ascii="David" w:hAnsi="David" w:cs="David" w:hint="cs"/>
+          <w:sz w:val="24"/>
+          <w:szCs w:val="24"/>
+          <w:rtl/>
+          <w:lang w:val="en-GB"/>
+        </w:rPr>
+        <w:t xml:space="preserve"> והיא מכילה מחרוזת שממנה יוכל המקבל להרכיב את </w:t>
+      </w:r>
+      <w:r>
+        <w:rPr>
+          <w:rFonts w:ascii="David" w:hAnsi="David" w:cs="David" w:hint="cs"/>
+          <w:sz w:val="24"/>
+          <w:szCs w:val="24"/>
+          <w:rtl/>
+          <w:lang w:val="en-GB"/>
+        </w:rPr>
+        <w:t>העצם של הבלוק</w:t>
+      </w:r>
+      <w:r>
+        <w:rPr>
+          <w:rFonts w:ascii="David" w:hAnsi="David" w:cs="David" w:hint="cs"/>
+          <w:sz w:val="24"/>
+          <w:szCs w:val="24"/>
+          <w:rtl/>
+          <w:lang w:val="en-GB"/>
+        </w:rPr>
+        <w:t>.</w:t>
+      </w:r>
+    </w:p>
+    <w:p>
+      <w:pPr>
+        <w:bidi/>
+        <w:spacing w:after="0" w:line="480" w:lineRule="auto"/>
+        <w:rPr>
+          <w:rFonts w:ascii="David" w:hAnsi="David" w:cs="David" w:hint="cs"/>
+          <w:sz w:val="24"/>
+          <w:szCs w:val="24"/>
+          <w:rtl/>
+          <w:lang w:val="en-GB"/>
+        </w:rPr>
+      </w:pPr>
+    </w:p>
+    <w:p>
+      <w:pPr>
+        <w:bidi/>
+        <w:spacing w:after="0" w:line="480" w:lineRule="auto"/>
+        <w:rPr>
+          <w:rFonts w:ascii="David" w:hAnsi="David" w:cs="David" w:hint="cs"/>
+          <w:sz w:val="24"/>
+          <w:szCs w:val="24"/>
+          <w:rtl/>
+          <w:lang w:val="en-GB"/>
+        </w:rPr>
+      </w:pPr>
+      <w:r>
+        <w:rPr>
+          <w:rFonts w:ascii="David" w:hAnsi="David" w:cs="David" w:hint="cs"/>
+          <w:sz w:val="24"/>
+          <w:szCs w:val="24"/>
+          <w:rtl/>
+          <w:lang w:val="en-GB"/>
+        </w:rPr>
+        <w:t xml:space="preserve">כאשר המשתמש מריץ את תוכנת הארנק, בהתחלה הארנק יחפש </w:t>
+      </w:r>
+      <w:r>
+        <w:rPr>
+          <w:rFonts w:ascii="David" w:hAnsi="David" w:cs="David"/>
+          <w:sz w:val="24"/>
+          <w:szCs w:val="24"/>
+        </w:rPr>
+        <w:t xml:space="preserve">peers </w:t>
+      </w:r>
+      <w:r>
+        <w:rPr>
+          <w:rFonts w:ascii="David" w:hAnsi="David" w:cs="David" w:hint="cs"/>
+          <w:sz w:val="24"/>
+          <w:szCs w:val="24"/>
+          <w:rtl/>
+          <w:lang w:val="en-GB"/>
+        </w:rPr>
+        <w:t xml:space="preserve"> מחוברים על ידי הסתכלות בבסיס הנתונים שלו על כתובות שהוא התחבר בעבר. </w:t>
+      </w:r>
+      <w:r>
+        <w:rPr>
+          <w:rFonts w:ascii="David" w:hAnsi="David" w:cs="David" w:hint="cs"/>
+          <w:sz w:val="24"/>
+          <w:szCs w:val="24"/>
+          <w:rtl/>
+          <w:lang w:val="en-GB"/>
+        </w:rPr>
+        <w:t xml:space="preserve">הכתובות האלו יהיו מהתחלה כוללים בתוכם כתובות של "מארחים" ידועים שהם בעצם משתמשים שידוע שהם רצים הרבה זמן </w:t>
+      </w:r>
+      <w:r>
+        <w:rPr>
+          <w:rFonts w:ascii="David" w:hAnsi="David" w:cs="David" w:hint="cs"/>
+          <w:sz w:val="24"/>
+          <w:szCs w:val="24"/>
+          <w:rtl/>
+          <w:lang w:val="en-GB"/>
+        </w:rPr>
+        <w:t>או כל הזמן ואפשר להתחבר אליהם על מנת לקבל כתובות של משתמשים חדשים שלא ידועים ל</w:t>
+      </w:r>
+      <w:r>
+        <w:rPr>
+          <w:rFonts w:ascii="David" w:hAnsi="David" w:cs="David"/>
+          <w:sz w:val="24"/>
+          <w:szCs w:val="24"/>
+        </w:rPr>
+        <w:t>node</w:t>
+      </w:r>
+      <w:r>
+        <w:rPr>
+          <w:rFonts w:ascii="David" w:hAnsi="David" w:cs="David" w:hint="cs"/>
+          <w:sz w:val="24"/>
+          <w:szCs w:val="24"/>
+          <w:rtl/>
+          <w:lang w:val="en-GB"/>
+        </w:rPr>
+        <w:t>.</w:t>
       </w:r>
       <w:bookmarkStart w:id="0" w:name="_GoBack"/>
       <w:bookmarkEnd w:id="0"/>
@@ -2294,32 +2831,6 @@
         <w:spacing w:after="0" w:line="480" w:lineRule="auto"/>
         <w:rPr>
           <w:rFonts w:ascii="David" w:hAnsi="David" w:cs="David"/>
-          <w:sz w:val="24"/>
-          <w:szCs w:val="24"/>
-          <w:rtl/>
-          <w:lang w:val="en-GB"/>
-        </w:rPr>
-      </w:pPr>
-    </w:p>
-    <w:p>
-      <w:pPr>
-        <w:bidi/>
-        <w:spacing w:after="0" w:line="480" w:lineRule="auto"/>
-        <w:rPr>
-          <w:rFonts w:ascii="David" w:hAnsi="David" w:cs="David"/>
-          <w:sz w:val="24"/>
-          <w:szCs w:val="24"/>
-          <w:rtl/>
-          <w:lang w:val="en-GB"/>
-        </w:rPr>
-      </w:pPr>
-    </w:p>
-    <w:p>
-      <w:pPr>
-        <w:bidi/>
-        <w:spacing w:after="0" w:line="480" w:lineRule="auto"/>
-        <w:rPr>
-          <w:rFonts w:ascii="David" w:hAnsi="David" w:cs="David" w:hint="cs"/>
           <w:sz w:val="24"/>
           <w:szCs w:val="24"/>
           <w:rtl/>
@@ -3167,6 +3678,7 @@
   <w:style w:type="character" w:default="1" w:styleId="a0">
     <w:name w:val="Default Paragraph Font"/>
     <w:uiPriority w:val="1"/>
+    <w:semiHidden/>
     <w:unhideWhenUsed/>
   </w:style>
   <w:style w:type="table" w:default="1" w:styleId="a1">

--- a/docs/מסמך חקר.docx
+++ b/docs/מסמך חקר.docx
@@ -1819,7 +1819,49 @@
           <w:rtl/>
           <w:lang w:val="en-GB"/>
         </w:rPr>
-        <w:t xml:space="preserve"> יכולים להיות שתי אינפוטים בעסקה אחד שמשמש כתשלום כסף כתוצאה מהעסקה ואחד שמשמש כעודף. מאחר שהיא אפשר להשתמש באינפוט על מנת להוכיח רק חצי אאוטפוט</w:t>
+        <w:t xml:space="preserve"> </w:t>
+      </w:r>
+      <w:r>
+        <w:rPr>
+          <w:rFonts w:ascii="David" w:hAnsi="David" w:cs="David" w:hint="cs"/>
+          <w:sz w:val="24"/>
+          <w:szCs w:val="24"/>
+          <w:rtl/>
+          <w:lang w:val="en-GB"/>
+        </w:rPr>
+        <w:t xml:space="preserve">במימוש שלי </w:t>
+      </w:r>
+      <w:r>
+        <w:rPr>
+          <w:rFonts w:ascii="David" w:hAnsi="David" w:cs="David" w:hint="cs"/>
+          <w:sz w:val="24"/>
+          <w:szCs w:val="24"/>
+          <w:rtl/>
+          <w:lang w:val="en-GB"/>
+        </w:rPr>
+        <w:t xml:space="preserve">יכולים להיות שתי </w:t>
+      </w:r>
+      <w:proofErr w:type="spellStart"/>
+      <w:r>
+        <w:rPr>
+          <w:rFonts w:ascii="David" w:hAnsi="David" w:cs="David" w:hint="cs"/>
+          <w:sz w:val="24"/>
+          <w:szCs w:val="24"/>
+          <w:rtl/>
+          <w:lang w:val="en-GB"/>
+        </w:rPr>
+        <w:t>אינפוטים</w:t>
+      </w:r>
+      <w:proofErr w:type="spellEnd"/>
+      <w:r>
+        <w:rPr>
+          <w:rFonts w:ascii="David" w:hAnsi="David" w:cs="David" w:hint="cs"/>
+          <w:sz w:val="24"/>
+          <w:szCs w:val="24"/>
+          <w:rtl/>
+          <w:lang w:val="en-GB"/>
+        </w:rPr>
+        <w:t xml:space="preserve"> בעסקה אחד שמשמש כתשלום כסף כתוצאה מהעסקה ואחד שמשמש כעודף. מאחר שהיא אפשר להשתמש באינפוט על מנת להוכיח רק חצי אאוטפוט</w:t>
       </w:r>
       <w:r>
         <w:rPr>
@@ -1840,7 +1882,6 @@
           <w:rFonts w:ascii="David" w:hAnsi="David" w:cs="David"/>
           <w:sz w:val="24"/>
           <w:szCs w:val="24"/>
-          <w:rtl/>
           <w:lang w:val="en-GB"/>
         </w:rPr>
       </w:pPr>
@@ -1873,66 +1914,166 @@
           <w:rFonts w:ascii="David" w:hAnsi="David" w:cs="David"/>
           <w:sz w:val="24"/>
           <w:szCs w:val="24"/>
-          <w:rtl/>
-          <w:lang w:val="en-GB"/>
-        </w:rPr>
-      </w:pPr>
-    </w:p>
-    <w:p>
-      <w:pPr>
-        <w:bidi/>
-        <w:spacing w:after="0" w:line="480" w:lineRule="auto"/>
-        <w:rPr>
-          <w:rFonts w:ascii="David" w:hAnsi="David" w:cs="David"/>
-          <w:sz w:val="24"/>
-          <w:szCs w:val="24"/>
-          <w:rtl/>
-          <w:lang w:val="en-GB"/>
-        </w:rPr>
-      </w:pPr>
-      <w:r>
-        <w:rPr>
-          <w:rFonts w:ascii="David" w:hAnsi="David" w:cs="David" w:hint="cs"/>
-          <w:sz w:val="24"/>
-          <w:szCs w:val="24"/>
-          <w:rtl/>
-          <w:lang w:val="en-GB"/>
-        </w:rPr>
-        <w:t>תהליך האימות של ההוכחה באינפוט מתבצע ככך:</w:t>
-      </w:r>
-    </w:p>
-    <w:p>
-      <w:pPr>
-        <w:bidi/>
-        <w:spacing w:after="0" w:line="480" w:lineRule="auto"/>
-        <w:rPr>
-          <w:rFonts w:ascii="David" w:hAnsi="David" w:cs="David"/>
-          <w:sz w:val="24"/>
-          <w:szCs w:val="24"/>
-          <w:rtl/>
-          <w:lang w:val="en-GB"/>
-        </w:rPr>
-      </w:pPr>
-      <w:r>
-        <w:rPr>
-          <w:rFonts w:ascii="David" w:hAnsi="David" w:cs="David" w:hint="cs"/>
-          <w:sz w:val="24"/>
-          <w:szCs w:val="24"/>
-          <w:rtl/>
-          <w:lang w:val="en-GB"/>
-        </w:rPr>
-        <w:t xml:space="preserve">המאמת לוקח את המפתח הציבורי מההוכחה ועל ידיו מחשב את הכתובת של מי שמשתמש באאוטפוט (הכתובת של כל משתמש נבנית מהמפתח הציבורי שלו) והוא בודק אם הכתובת מתאימה לזאת שמצוינת </w:t>
-      </w:r>
-      <w:r>
-        <w:rPr>
-          <w:rFonts w:ascii="David" w:hAnsi="David" w:cs="David" w:hint="cs"/>
-          <w:sz w:val="24"/>
-          <w:szCs w:val="24"/>
-          <w:rtl/>
-          <w:lang w:val="en-GB"/>
+          <w:lang w:val="en-GB"/>
+        </w:rPr>
+      </w:pPr>
+    </w:p>
+    <w:p>
+      <w:pPr>
+        <w:bidi/>
+        <w:spacing w:after="0" w:line="480" w:lineRule="auto"/>
+        <w:rPr>
+          <w:rFonts w:ascii="David" w:hAnsi="David" w:cs="David"/>
+          <w:sz w:val="24"/>
+          <w:szCs w:val="24"/>
+          <w:lang w:val="en-GB"/>
+        </w:rPr>
+      </w:pPr>
+    </w:p>
+    <w:p>
+      <w:pPr>
+        <w:bidi/>
+        <w:spacing w:after="0" w:line="480" w:lineRule="auto"/>
+        <w:rPr>
+          <w:rFonts w:ascii="David" w:hAnsi="David" w:cs="David"/>
+          <w:sz w:val="24"/>
+          <w:szCs w:val="24"/>
+          <w:rtl/>
+          <w:lang w:val="en-GB"/>
+        </w:rPr>
+      </w:pPr>
+      <w:r>
+        <w:rPr>
+          <w:noProof/>
         </w:rPr>
         <w:lastRenderedPageBreak/>
-        <w:t xml:space="preserve">באאוטפוט. יתר על כן, מתבצע בדיקה של החתימה (האימות החשוב), בעזרת המפתח הציבורי </w:t>
+        <w:drawing>
+          <wp:inline distT="0" distB="0" distL="0" distR="0" wp14:anchorId="0AB0490B" wp14:editId="7E43D7A3">
+            <wp:extent cx="5380504" cy="2771775"/>
+            <wp:effectExtent l="0" t="0" r="0" b="0"/>
+            <wp:docPr id="3" name="תמונה 3" descr="Transactions"/>
+            <wp:cNvGraphicFramePr>
+              <a:graphicFrameLocks xmlns:a="http://schemas.openxmlformats.org/drawingml/2006/main" noChangeAspect="1"/>
+            </wp:cNvGraphicFramePr>
+            <a:graphic xmlns:a="http://schemas.openxmlformats.org/drawingml/2006/main">
+              <a:graphicData uri="http://schemas.openxmlformats.org/drawingml/2006/picture">
+                <pic:pic xmlns:pic="http://schemas.openxmlformats.org/drawingml/2006/picture">
+                  <pic:nvPicPr>
+                    <pic:cNvPr id="0" name="Picture 6" descr="Transactions"/>
+                    <pic:cNvPicPr>
+                      <a:picLocks noChangeAspect="1" noChangeArrowheads="1"/>
+                    </pic:cNvPicPr>
+                  </pic:nvPicPr>
+                  <pic:blipFill>
+                    <a:blip r:embed="rId13">
+                      <a:extLst>
+                        <a:ext uri="{28A0092B-C50C-407E-A947-70E740481C1C}">
+                          <a14:useLocalDpi xmlns:a14="http://schemas.microsoft.com/office/drawing/2010/main" val="0"/>
+                        </a:ext>
+                      </a:extLst>
+                    </a:blip>
+                    <a:srcRect/>
+                    <a:stretch>
+                      <a:fillRect/>
+                    </a:stretch>
+                  </pic:blipFill>
+                  <pic:spPr bwMode="auto">
+                    <a:xfrm>
+                      <a:off x="0" y="0"/>
+                      <a:ext cx="5383905" cy="2773527"/>
+                    </a:xfrm>
+                    <a:prstGeom prst="rect">
+                      <a:avLst/>
+                    </a:prstGeom>
+                    <a:noFill/>
+                    <a:ln>
+                      <a:noFill/>
+                    </a:ln>
+                  </pic:spPr>
+                </pic:pic>
+              </a:graphicData>
+            </a:graphic>
+          </wp:inline>
+        </w:drawing>
+      </w:r>
+    </w:p>
+    <w:p>
+      <w:pPr>
+        <w:bidi/>
+        <w:spacing w:after="0" w:line="480" w:lineRule="auto"/>
+        <w:rPr>
+          <w:rFonts w:ascii="David" w:hAnsi="David" w:cs="David"/>
+          <w:sz w:val="24"/>
+          <w:szCs w:val="24"/>
+          <w:rtl/>
+          <w:lang w:val="en-GB"/>
+        </w:rPr>
+      </w:pPr>
+    </w:p>
+    <w:p>
+      <w:pPr>
+        <w:bidi/>
+        <w:spacing w:after="0" w:line="480" w:lineRule="auto"/>
+        <w:rPr>
+          <w:rFonts w:ascii="David" w:hAnsi="David" w:cs="David"/>
+          <w:sz w:val="24"/>
+          <w:szCs w:val="24"/>
+          <w:rtl/>
+          <w:lang w:val="en-GB"/>
+        </w:rPr>
+      </w:pPr>
+      <w:r>
+        <w:rPr>
+          <w:rFonts w:ascii="David" w:hAnsi="David" w:cs="David" w:hint="cs"/>
+          <w:sz w:val="24"/>
+          <w:szCs w:val="24"/>
+          <w:rtl/>
+          <w:lang w:val="en-GB"/>
+        </w:rPr>
+        <w:t xml:space="preserve">תהליך </w:t>
+      </w:r>
+      <w:r>
+        <w:rPr>
+          <w:rFonts w:ascii="David" w:hAnsi="David" w:cs="David" w:hint="cs"/>
+          <w:sz w:val="24"/>
+          <w:szCs w:val="24"/>
+          <w:rtl/>
+          <w:lang w:val="en-GB"/>
+        </w:rPr>
+        <w:t xml:space="preserve">האימות של ההוכחה באינפוט מתבצע </w:t>
+      </w:r>
+      <w:r>
+        <w:rPr>
+          <w:rFonts w:ascii="David" w:hAnsi="David" w:cs="David" w:hint="cs"/>
+          <w:sz w:val="24"/>
+          <w:szCs w:val="24"/>
+          <w:rtl/>
+          <w:lang w:val="en-GB"/>
+        </w:rPr>
+        <w:t>כך:</w:t>
+      </w:r>
+    </w:p>
+    <w:p>
+      <w:pPr>
+        <w:bidi/>
+        <w:spacing w:after="0" w:line="480" w:lineRule="auto"/>
+        <w:rPr>
+          <w:rFonts w:ascii="David" w:hAnsi="David" w:cs="David"/>
+          <w:sz w:val="24"/>
+          <w:szCs w:val="24"/>
+          <w:rtl/>
+          <w:lang w:val="en-GB"/>
+        </w:rPr>
+      </w:pPr>
+      <w:r>
+        <w:rPr>
+          <w:rFonts w:ascii="David" w:hAnsi="David" w:cs="David" w:hint="cs"/>
+          <w:sz w:val="24"/>
+          <w:szCs w:val="24"/>
+          <w:rtl/>
+          <w:lang w:val="en-GB"/>
+        </w:rPr>
+        <w:t xml:space="preserve">המאמת לוקח את המפתח הציבורי מההוכחה ועל ידיו מחשב את הכתובת של מי שמשתמש באאוטפוט (הכתובת של כל משתמש נבנית מהמפתח הציבורי שלו) והוא בודק אם הכתובת מתאימה לזאת שמצוינת באאוטפוט. יתר על כן, מתבצע בדיקה של החתימה (האימות החשוב), בעזרת המפתח הציבורי </w:t>
       </w:r>
       <w:r>
         <w:rPr>
@@ -2116,6 +2257,7 @@
           <w:szCs w:val="24"/>
           <w:rtl/>
         </w:rPr>
+        <w:lastRenderedPageBreak/>
         <w:t xml:space="preserve">כל </w:t>
       </w:r>
       <w:r>
@@ -2135,6 +2277,88 @@
           <w:lang w:val="en-GB"/>
         </w:rPr>
         <w:t xml:space="preserve"> שמתנהג לפי החוקים שמוגדרים בתוכנה הוא רכיב מהימן, ואחד שלא הוא לא. הרשת מתבססת על כך שרוב המחשבים הם מהימנים ואם המצב לא יהיה כך היא תקרוס או לא תעבוד טוב. </w:t>
+      </w:r>
+    </w:p>
+    <w:p>
+      <w:pPr>
+        <w:bidi/>
+        <w:spacing w:after="0" w:line="480" w:lineRule="auto"/>
+        <w:rPr>
+          <w:rFonts w:ascii="David" w:hAnsi="David" w:cs="David"/>
+          <w:sz w:val="20"/>
+          <w:szCs w:val="20"/>
+        </w:rPr>
+      </w:pPr>
+      <w:r>
+        <w:rPr>
+          <w:noProof/>
+        </w:rPr>
+        <w:drawing>
+          <wp:inline distT="0" distB="0" distL="0" distR="0" wp14:anchorId="16516D3F" wp14:editId="32E9056D">
+            <wp:extent cx="2867025" cy="2962593"/>
+            <wp:effectExtent l="0" t="0" r="0" b="0"/>
+            <wp:docPr id="2" name="תמונה 2" descr="×ª××¦××ª ×ª××× × ×¢×××¨ âªp2pâ¬â"/>
+            <wp:cNvGraphicFramePr>
+              <a:graphicFrameLocks xmlns:a="http://schemas.openxmlformats.org/drawingml/2006/main" noChangeAspect="1"/>
+            </wp:cNvGraphicFramePr>
+            <a:graphic xmlns:a="http://schemas.openxmlformats.org/drawingml/2006/main">
+              <a:graphicData uri="http://schemas.openxmlformats.org/drawingml/2006/picture">
+                <pic:pic xmlns:pic="http://schemas.openxmlformats.org/drawingml/2006/picture">
+                  <pic:nvPicPr>
+                    <pic:cNvPr id="0" name="Picture 4" descr="×ª××¦××ª ×ª××× × ×¢×××¨ âªp2pâ¬â"/>
+                    <pic:cNvPicPr>
+                      <a:picLocks noChangeAspect="1" noChangeArrowheads="1"/>
+                    </pic:cNvPicPr>
+                  </pic:nvPicPr>
+                  <pic:blipFill>
+                    <a:blip r:embed="rId14" cstate="print">
+                      <a:extLst>
+                        <a:ext uri="{28A0092B-C50C-407E-A947-70E740481C1C}">
+                          <a14:useLocalDpi xmlns:a14="http://schemas.microsoft.com/office/drawing/2010/main" val="0"/>
+                        </a:ext>
+                      </a:extLst>
+                    </a:blip>
+                    <a:srcRect/>
+                    <a:stretch>
+                      <a:fillRect/>
+                    </a:stretch>
+                  </pic:blipFill>
+                  <pic:spPr bwMode="auto">
+                    <a:xfrm>
+                      <a:off x="0" y="0"/>
+                      <a:ext cx="2872617" cy="2968372"/>
+                    </a:xfrm>
+                    <a:prstGeom prst="rect">
+                      <a:avLst/>
+                    </a:prstGeom>
+                    <a:noFill/>
+                    <a:ln>
+                      <a:noFill/>
+                    </a:ln>
+                  </pic:spPr>
+                </pic:pic>
+              </a:graphicData>
+            </a:graphic>
+          </wp:inline>
+        </w:drawing>
+      </w:r>
+      <w:r>
+        <w:rPr>
+          <w:rFonts w:ascii="David" w:hAnsi="David" w:cs="David" w:hint="cs"/>
+          <w:sz w:val="20"/>
+          <w:szCs w:val="20"/>
+          <w:rtl/>
+          <w:lang w:val="en-GB"/>
+        </w:rPr>
+        <w:t>תרשים התקשורת ב</w:t>
+      </w:r>
+      <w:r>
+        <w:rPr>
+          <w:rFonts w:ascii="David" w:hAnsi="David" w:cs="David"/>
+          <w:sz w:val="20"/>
+          <w:szCs w:val="20"/>
+        </w:rPr>
+        <w:t>p2p</w:t>
       </w:r>
     </w:p>
     <w:p>
@@ -2223,7 +2447,7 @@
         <w:bidi/>
         <w:spacing w:after="0" w:line="480" w:lineRule="auto"/>
         <w:rPr>
-          <w:rFonts w:ascii="David" w:hAnsi="David" w:cs="David" w:hint="cs"/>
+          <w:rFonts w:ascii="David" w:hAnsi="David" w:cs="David"/>
           <w:sz w:val="24"/>
           <w:szCs w:val="24"/>
           <w:lang w:val="en-GB"/>
@@ -2341,7 +2565,7 @@
         <w:bidi/>
         <w:spacing w:after="0" w:line="480" w:lineRule="auto"/>
         <w:rPr>
-          <w:rFonts w:ascii="David" w:hAnsi="David" w:cs="David" w:hint="cs"/>
+          <w:rFonts w:ascii="David" w:hAnsi="David" w:cs="David"/>
           <w:sz w:val="24"/>
           <w:szCs w:val="24"/>
           <w:lang w:val="en-GB"/>
@@ -2458,7 +2682,7 @@
         <w:bidi/>
         <w:spacing w:after="0" w:line="480" w:lineRule="auto"/>
         <w:rPr>
-          <w:rFonts w:ascii="David" w:hAnsi="David" w:cs="David" w:hint="cs"/>
+          <w:rFonts w:ascii="David" w:hAnsi="David" w:cs="David"/>
           <w:sz w:val="24"/>
           <w:szCs w:val="24"/>
           <w:lang w:val="en-GB"/>
@@ -2512,19 +2736,18 @@
         <w:bidi/>
         <w:spacing w:after="0" w:line="480" w:lineRule="auto"/>
         <w:rPr>
-          <w:rFonts w:ascii="David" w:hAnsi="David" w:cs="David" w:hint="cs"/>
-          <w:sz w:val="24"/>
-          <w:szCs w:val="24"/>
-          <w:lang w:val="en-GB"/>
-        </w:rPr>
-      </w:pPr>
-      <w:r>
-        <w:rPr>
-          <w:rFonts w:ascii="David" w:hAnsi="David" w:cs="David"/>
-          <w:sz w:val="24"/>
-          <w:szCs w:val="24"/>
-        </w:rPr>
-        <w:lastRenderedPageBreak/>
+          <w:rFonts w:ascii="David" w:hAnsi="David" w:cs="David"/>
+          <w:sz w:val="24"/>
+          <w:szCs w:val="24"/>
+          <w:lang w:val="en-GB"/>
+        </w:rPr>
+      </w:pPr>
+      <w:r>
+        <w:rPr>
+          <w:rFonts w:ascii="David" w:hAnsi="David" w:cs="David"/>
+          <w:sz w:val="24"/>
+          <w:szCs w:val="24"/>
+        </w:rPr>
         <w:t>Getdata</w:t>
       </w:r>
       <w:r>
@@ -2577,6 +2800,7 @@
           <w:sz w:val="24"/>
           <w:szCs w:val="24"/>
         </w:rPr>
+        <w:lastRenderedPageBreak/>
         <w:t>Transaction</w:t>
       </w:r>
       <w:r>
@@ -2660,17 +2884,7 @@
           <w:rtl/>
           <w:lang w:val="en-GB"/>
         </w:rPr>
-        <w:t xml:space="preserve">- </w:t>
-      </w:r>
-      <w:r>
-        <w:rPr>
-          <w:rFonts w:ascii="David" w:hAnsi="David" w:cs="David" w:hint="cs"/>
-          <w:sz w:val="24"/>
-          <w:szCs w:val="24"/>
-          <w:rtl/>
-          <w:lang w:val="en-GB"/>
-        </w:rPr>
-        <w:t>הודעה זאת היא תגובה ל</w:t>
+        <w:t>- הודעה זאת היא תגובה ל</w:t>
       </w:r>
       <w:r>
         <w:rPr>
@@ -2688,37 +2902,89 @@
           <w:rtl/>
           <w:lang w:val="en-GB"/>
         </w:rPr>
-        <w:t xml:space="preserve"> של </w:t>
-      </w:r>
-      <w:r>
-        <w:rPr>
-          <w:rFonts w:ascii="David" w:hAnsi="David" w:cs="David" w:hint="cs"/>
-          <w:sz w:val="24"/>
-          <w:szCs w:val="24"/>
-          <w:rtl/>
-          <w:lang w:val="en-GB"/>
-        </w:rPr>
-        <w:t>בלוק</w:t>
-      </w:r>
-      <w:r>
-        <w:rPr>
-          <w:rFonts w:ascii="David" w:hAnsi="David" w:cs="David" w:hint="cs"/>
-          <w:sz w:val="24"/>
-          <w:szCs w:val="24"/>
-          <w:rtl/>
-          <w:lang w:val="en-GB"/>
-        </w:rPr>
-        <w:t xml:space="preserve"> והיא מכילה מחרוזת שממנה יוכל המקבל להרכיב את </w:t>
-      </w:r>
-      <w:r>
-        <w:rPr>
-          <w:rFonts w:ascii="David" w:hAnsi="David" w:cs="David" w:hint="cs"/>
-          <w:sz w:val="24"/>
-          <w:szCs w:val="24"/>
-          <w:rtl/>
-          <w:lang w:val="en-GB"/>
-        </w:rPr>
-        <w:t>העצם של הבלוק</w:t>
+        <w:t xml:space="preserve"> של בלוק והיא מכילה מחרוזת שממנה יוכל המקבל להרכיב את העצם של הבלוק.</w:t>
+      </w:r>
+    </w:p>
+    <w:p>
+      <w:pPr>
+        <w:bidi/>
+        <w:spacing w:after="0" w:line="480" w:lineRule="auto"/>
+        <w:rPr>
+          <w:rFonts w:ascii="David" w:hAnsi="David" w:cs="David"/>
+          <w:sz w:val="24"/>
+          <w:szCs w:val="24"/>
+          <w:rtl/>
+          <w:lang w:val="en-GB"/>
+        </w:rPr>
+      </w:pPr>
+    </w:p>
+    <w:p>
+      <w:pPr>
+        <w:bidi/>
+        <w:spacing w:after="0" w:line="480" w:lineRule="auto"/>
+        <w:rPr>
+          <w:rFonts w:ascii="David" w:hAnsi="David" w:cs="David"/>
+          <w:sz w:val="24"/>
+          <w:szCs w:val="24"/>
+          <w:rtl/>
+          <w:lang w:val="en-GB"/>
+        </w:rPr>
+      </w:pPr>
+      <w:r>
+        <w:rPr>
+          <w:rFonts w:ascii="David" w:hAnsi="David" w:cs="David" w:hint="cs"/>
+          <w:sz w:val="24"/>
+          <w:szCs w:val="24"/>
+          <w:rtl/>
+          <w:lang w:val="en-GB"/>
+        </w:rPr>
+        <w:t xml:space="preserve">כאשר המשתמש מריץ את תוכנת הארנק, בהתחלה הארנק יחפש </w:t>
+      </w:r>
+      <w:r>
+        <w:rPr>
+          <w:rFonts w:ascii="David" w:hAnsi="David" w:cs="David"/>
+          <w:sz w:val="24"/>
+          <w:szCs w:val="24"/>
+        </w:rPr>
+        <w:t xml:space="preserve">peers </w:t>
+      </w:r>
+      <w:r>
+        <w:rPr>
+          <w:rFonts w:ascii="David" w:hAnsi="David" w:cs="David" w:hint="cs"/>
+          <w:sz w:val="24"/>
+          <w:szCs w:val="24"/>
+          <w:rtl/>
+          <w:lang w:val="en-GB"/>
+        </w:rPr>
+        <w:t xml:space="preserve"> מחוברים על ידי הסתכלות בבסיס הנתונים שלו על כתובות שהוא התחבר בעבר. </w:t>
+      </w:r>
+      <w:r>
+        <w:rPr>
+          <w:rFonts w:ascii="David" w:hAnsi="David" w:cs="David" w:hint="cs"/>
+          <w:sz w:val="24"/>
+          <w:szCs w:val="24"/>
+          <w:rtl/>
+          <w:lang w:val="en-GB"/>
+        </w:rPr>
+        <w:t xml:space="preserve">הכתובות האלו יהיו מהתחלה כוללים בתוכם כתובות של "מארחים" ידועים שהם בעצם משתמשים שידוע שהם רצים הרבה זמן </w:t>
+      </w:r>
+      <w:r>
+        <w:rPr>
+          <w:rFonts w:ascii="David" w:hAnsi="David" w:cs="David" w:hint="cs"/>
+          <w:sz w:val="24"/>
+          <w:szCs w:val="24"/>
+          <w:rtl/>
+          <w:lang w:val="en-GB"/>
+        </w:rPr>
+        <w:t>או כל הזמן ואפשר להתחבר אליהם על מנת לקבל כתובות של משתמשים חדשים שלא ידועים ל</w:t>
+      </w:r>
+      <w:r>
+        <w:rPr>
+          <w:rFonts w:ascii="David" w:hAnsi="David" w:cs="David"/>
+          <w:sz w:val="24"/>
+          <w:szCs w:val="24"/>
+        </w:rPr>
+        <w:t>node</w:t>
       </w:r>
       <w:r>
         <w:rPr>
@@ -2736,94 +3002,573 @@
         <w:bidi/>
         <w:spacing w:after="0" w:line="480" w:lineRule="auto"/>
         <w:rPr>
-          <w:rFonts w:ascii="David" w:hAnsi="David" w:cs="David" w:hint="cs"/>
-          <w:sz w:val="24"/>
-          <w:szCs w:val="24"/>
-          <w:rtl/>
-          <w:lang w:val="en-GB"/>
-        </w:rPr>
-      </w:pPr>
-    </w:p>
-    <w:p>
-      <w:pPr>
-        <w:bidi/>
-        <w:spacing w:after="0" w:line="480" w:lineRule="auto"/>
-        <w:rPr>
-          <w:rFonts w:ascii="David" w:hAnsi="David" w:cs="David" w:hint="cs"/>
-          <w:sz w:val="24"/>
-          <w:szCs w:val="24"/>
-          <w:rtl/>
-          <w:lang w:val="en-GB"/>
-        </w:rPr>
-      </w:pPr>
-      <w:r>
-        <w:rPr>
-          <w:rFonts w:ascii="David" w:hAnsi="David" w:cs="David" w:hint="cs"/>
-          <w:sz w:val="24"/>
-          <w:szCs w:val="24"/>
-          <w:rtl/>
-          <w:lang w:val="en-GB"/>
-        </w:rPr>
-        <w:t xml:space="preserve">כאשר המשתמש מריץ את תוכנת הארנק, בהתחלה הארנק יחפש </w:t>
-      </w:r>
-      <w:r>
-        <w:rPr>
-          <w:rFonts w:ascii="David" w:hAnsi="David" w:cs="David"/>
-          <w:sz w:val="24"/>
-          <w:szCs w:val="24"/>
-        </w:rPr>
-        <w:t xml:space="preserve">peers </w:t>
-      </w:r>
-      <w:r>
-        <w:rPr>
-          <w:rFonts w:ascii="David" w:hAnsi="David" w:cs="David" w:hint="cs"/>
-          <w:sz w:val="24"/>
-          <w:szCs w:val="24"/>
-          <w:rtl/>
-          <w:lang w:val="en-GB"/>
-        </w:rPr>
-        <w:t xml:space="preserve"> מחוברים על ידי הסתכלות בבסיס הנתונים שלו על כתובות שהוא התחבר בעבר. </w:t>
-      </w:r>
-      <w:r>
-        <w:rPr>
-          <w:rFonts w:ascii="David" w:hAnsi="David" w:cs="David" w:hint="cs"/>
-          <w:sz w:val="24"/>
-          <w:szCs w:val="24"/>
-          <w:rtl/>
-          <w:lang w:val="en-GB"/>
-        </w:rPr>
-        <w:t xml:space="preserve">הכתובות האלו יהיו מהתחלה כוללים בתוכם כתובות של "מארחים" ידועים שהם בעצם משתמשים שידוע שהם רצים הרבה זמן </w:t>
-      </w:r>
-      <w:r>
-        <w:rPr>
-          <w:rFonts w:ascii="David" w:hAnsi="David" w:cs="David" w:hint="cs"/>
-          <w:sz w:val="24"/>
-          <w:szCs w:val="24"/>
-          <w:rtl/>
-          <w:lang w:val="en-GB"/>
-        </w:rPr>
-        <w:t>או כל הזמן ואפשר להתחבר אליהם על מנת לקבל כתובות של משתמשים חדשים שלא ידועים ל</w:t>
-      </w:r>
-      <w:r>
-        <w:rPr>
-          <w:rFonts w:ascii="David" w:hAnsi="David" w:cs="David"/>
-          <w:sz w:val="24"/>
-          <w:szCs w:val="24"/>
-        </w:rPr>
-        <w:t>node</w:t>
-      </w:r>
-      <w:r>
-        <w:rPr>
-          <w:rFonts w:ascii="David" w:hAnsi="David" w:cs="David" w:hint="cs"/>
-          <w:sz w:val="24"/>
-          <w:szCs w:val="24"/>
-          <w:rtl/>
-          <w:lang w:val="en-GB"/>
-        </w:rPr>
-        <w:t>.</w:t>
-      </w:r>
-      <w:bookmarkStart w:id="0" w:name="_GoBack"/>
-      <w:bookmarkEnd w:id="0"/>
+          <w:rFonts w:ascii="David" w:hAnsi="David" w:cs="David"/>
+          <w:sz w:val="24"/>
+          <w:szCs w:val="24"/>
+          <w:rtl/>
+          <w:lang w:val="en-GB"/>
+        </w:rPr>
+      </w:pPr>
+    </w:p>
+    <w:p>
+      <w:pPr>
+        <w:bidi/>
+        <w:spacing w:after="0" w:line="480" w:lineRule="auto"/>
+        <w:rPr>
+          <w:rFonts w:ascii="David" w:hAnsi="David" w:cs="David"/>
+          <w:sz w:val="28"/>
+          <w:szCs w:val="28"/>
+          <w:rtl/>
+          <w:lang w:val="en-GB"/>
+        </w:rPr>
+      </w:pPr>
+      <w:r>
+        <w:rPr>
+          <w:rFonts w:ascii="David" w:hAnsi="David" w:cs="David" w:hint="cs"/>
+          <w:sz w:val="28"/>
+          <w:szCs w:val="28"/>
+          <w:rtl/>
+          <w:lang w:val="en-GB"/>
+        </w:rPr>
+        <w:t>ביבליוגרפיה</w:t>
+      </w:r>
+    </w:p>
+    <w:p>
+      <w:pPr>
+        <w:pStyle w:val="a3"/>
+        <w:numPr>
+          <w:ilvl w:val="0"/>
+          <w:numId w:val="4"/>
+        </w:numPr>
+        <w:bidi/>
+        <w:spacing w:after="0" w:line="480" w:lineRule="auto"/>
+        <w:rPr>
+          <w:rFonts w:ascii="David" w:hAnsi="David" w:cs="David"/>
+          <w:sz w:val="24"/>
+          <w:szCs w:val="24"/>
+          <w:lang w:val="en-GB"/>
+        </w:rPr>
+      </w:pPr>
+      <w:r>
+        <w:rPr>
+          <w:rFonts w:ascii="David" w:hAnsi="David" w:cs="David"/>
+          <w:sz w:val="24"/>
+          <w:szCs w:val="24"/>
+          <w:lang w:val="en-GB"/>
+        </w:rPr>
+        <w:t xml:space="preserve">Tutorial: </w:t>
+      </w:r>
+      <w:r>
+        <w:rPr>
+          <w:rFonts w:ascii="David" w:hAnsi="David" w:cs="David"/>
+          <w:sz w:val="24"/>
+          <w:szCs w:val="24"/>
+          <w:lang w:val="en-GB"/>
+        </w:rPr>
+        <w:t>Building Blockchain in Go</w:t>
+      </w:r>
+    </w:p>
+    <w:p>
+      <w:pPr>
+        <w:pStyle w:val="a3"/>
+        <w:bidi/>
+        <w:spacing w:after="0" w:line="480" w:lineRule="auto"/>
+        <w:ind w:left="780"/>
+        <w:rPr>
+          <w:rFonts w:ascii="David" w:hAnsi="David" w:cs="David" w:hint="cs"/>
+          <w:sz w:val="24"/>
+          <w:szCs w:val="24"/>
+          <w:rtl/>
+          <w:lang w:val="en-GB"/>
+        </w:rPr>
+      </w:pPr>
+      <w:r>
+        <w:rPr>
+          <w:rFonts w:ascii="David" w:hAnsi="David" w:cs="David"/>
+          <w:sz w:val="24"/>
+          <w:szCs w:val="24"/>
+          <w:lang w:val="en-GB"/>
+        </w:rPr>
+        <w:t>https://jeiwan.cc/posts/building-blockchain-in-go-part-1/</w:t>
+      </w:r>
+    </w:p>
+    <w:p>
+      <w:pPr>
+        <w:pStyle w:val="a3"/>
+        <w:numPr>
+          <w:ilvl w:val="0"/>
+          <w:numId w:val="4"/>
+        </w:numPr>
+        <w:bidi/>
+        <w:spacing w:after="0" w:line="480" w:lineRule="auto"/>
+        <w:rPr>
+          <w:rFonts w:ascii="David" w:hAnsi="David" w:cs="David"/>
+          <w:sz w:val="24"/>
+          <w:szCs w:val="24"/>
+          <w:lang w:val="en-GB"/>
+        </w:rPr>
+      </w:pPr>
+      <w:r>
+        <w:rPr>
+          <w:rFonts w:ascii="David" w:hAnsi="David" w:cs="David"/>
+          <w:sz w:val="28"/>
+          <w:szCs w:val="28"/>
+          <w:lang w:val="en-GB"/>
+        </w:rPr>
+        <w:t xml:space="preserve"> </w:t>
+      </w:r>
+      <w:r>
+        <w:rPr>
+          <w:rFonts w:ascii="David" w:hAnsi="David" w:cs="David" w:hint="cs"/>
+          <w:sz w:val="24"/>
+          <w:szCs w:val="24"/>
+          <w:rtl/>
+          <w:lang w:val="en-GB"/>
+        </w:rPr>
+        <w:t>סרטונים שמסבירים על הבלוקצ'יי</w:t>
+      </w:r>
+      <w:r>
+        <w:rPr>
+          <w:rFonts w:ascii="David" w:hAnsi="David" w:cs="David" w:hint="eastAsia"/>
+          <w:sz w:val="24"/>
+          <w:szCs w:val="24"/>
+          <w:rtl/>
+          <w:lang w:val="en-GB"/>
+        </w:rPr>
+        <w:t>ן</w:t>
+      </w:r>
+      <w:r>
+        <w:rPr>
+          <w:rFonts w:ascii="David" w:hAnsi="David" w:cs="David" w:hint="cs"/>
+          <w:sz w:val="24"/>
+          <w:szCs w:val="24"/>
+          <w:rtl/>
+          <w:lang w:val="en-GB"/>
+        </w:rPr>
+        <w:t xml:space="preserve"> והמימוש שלו:</w:t>
+      </w:r>
+    </w:p>
+    <w:p>
+      <w:pPr>
+        <w:pStyle w:val="a3"/>
+        <w:bidi/>
+        <w:spacing w:after="0" w:line="480" w:lineRule="auto"/>
+        <w:ind w:left="780"/>
+        <w:rPr>
+          <w:rFonts w:ascii="David" w:hAnsi="David" w:cs="David"/>
+          <w:sz w:val="24"/>
+          <w:szCs w:val="24"/>
+          <w:lang w:val="en-GB"/>
+        </w:rPr>
+      </w:pPr>
+      <w:hyperlink r:id="rId15" w:history="1">
+        <w:r>
+          <w:rPr>
+            <w:rStyle w:val="Hyperlink"/>
+            <w:rFonts w:ascii="David" w:hAnsi="David" w:cs="David"/>
+            <w:color w:val="auto"/>
+            <w:sz w:val="24"/>
+            <w:szCs w:val="24"/>
+            <w:u w:val="none"/>
+            <w:lang w:val="en-GB"/>
+          </w:rPr>
+          <w:t>https://www.tutorialspoint.com/blockchain_online_training</w:t>
+        </w:r>
+      </w:hyperlink>
+    </w:p>
+    <w:p>
+      <w:pPr>
+        <w:pStyle w:val="a3"/>
+        <w:numPr>
+          <w:ilvl w:val="0"/>
+          <w:numId w:val="4"/>
+        </w:numPr>
+        <w:bidi/>
+        <w:spacing w:after="0" w:line="480" w:lineRule="auto"/>
+        <w:rPr>
+          <w:rFonts w:ascii="David" w:hAnsi="David" w:cs="David"/>
+          <w:sz w:val="24"/>
+          <w:szCs w:val="24"/>
+          <w:lang w:val="en-GB"/>
+        </w:rPr>
+      </w:pPr>
+      <w:r>
+        <w:rPr>
+          <w:rFonts w:ascii="David" w:hAnsi="David" w:cs="David" w:hint="cs"/>
+          <w:sz w:val="24"/>
+          <w:szCs w:val="24"/>
+          <w:rtl/>
+          <w:lang w:val="en-GB"/>
+        </w:rPr>
+        <w:t>מידע על בלוקצ'יין:</w:t>
+      </w:r>
+    </w:p>
+    <w:p>
+      <w:pPr>
+        <w:bidi/>
+        <w:spacing w:after="0" w:line="480" w:lineRule="auto"/>
+        <w:ind w:left="720"/>
+        <w:rPr>
+          <w:rFonts w:ascii="David" w:hAnsi="David" w:cs="David"/>
+          <w:sz w:val="24"/>
+          <w:szCs w:val="24"/>
+          <w:lang w:val="en-GB"/>
+        </w:rPr>
+      </w:pPr>
+      <w:hyperlink r:id="rId16" w:history="1">
+        <w:r>
+          <w:rPr>
+            <w:rStyle w:val="Hyperlink"/>
+            <w:rFonts w:ascii="David" w:hAnsi="David" w:cs="David"/>
+            <w:color w:val="auto"/>
+            <w:sz w:val="24"/>
+            <w:szCs w:val="24"/>
+            <w:u w:val="none"/>
+            <w:lang w:val="en-GB"/>
+          </w:rPr>
+          <w:t>https://www.edureka.co/blog/blockchain-tutorial/</w:t>
+        </w:r>
+      </w:hyperlink>
+    </w:p>
+    <w:p>
+      <w:pPr>
+        <w:pStyle w:val="a3"/>
+        <w:numPr>
+          <w:ilvl w:val="0"/>
+          <w:numId w:val="4"/>
+        </w:numPr>
+        <w:bidi/>
+        <w:spacing w:after="0" w:line="480" w:lineRule="auto"/>
+        <w:rPr>
+          <w:rFonts w:ascii="David" w:hAnsi="David" w:cs="David"/>
+          <w:sz w:val="24"/>
+          <w:szCs w:val="24"/>
+          <w:lang w:val="en-GB"/>
+        </w:rPr>
+      </w:pPr>
+      <w:r>
+        <w:rPr>
+          <w:rFonts w:ascii="David" w:hAnsi="David" w:cs="David" w:hint="cs"/>
+          <w:sz w:val="24"/>
+          <w:szCs w:val="24"/>
+          <w:rtl/>
+          <w:lang w:val="en-GB"/>
+        </w:rPr>
+        <w:t>מידע על אימות חתימות ועל ההצפנה בבלוק:</w:t>
+      </w:r>
+    </w:p>
+    <w:p>
+      <w:pPr>
+        <w:pStyle w:val="a3"/>
+        <w:bidi/>
+        <w:spacing w:after="0" w:line="480" w:lineRule="auto"/>
+        <w:ind w:left="780"/>
+        <w:rPr>
+          <w:rFonts w:ascii="David" w:hAnsi="David" w:cs="David"/>
+          <w:sz w:val="24"/>
+          <w:szCs w:val="24"/>
+          <w:rtl/>
+          <w:lang w:val="en-GB"/>
+        </w:rPr>
+      </w:pPr>
+      <w:hyperlink r:id="rId17" w:history="1">
+        <w:r>
+          <w:rPr>
+            <w:rStyle w:val="Hyperlink"/>
+            <w:rFonts w:ascii="David" w:hAnsi="David" w:cs="David"/>
+            <w:color w:val="auto"/>
+            <w:sz w:val="24"/>
+            <w:szCs w:val="24"/>
+            <w:u w:val="none"/>
+            <w:lang w:val="en-GB"/>
+          </w:rPr>
+          <w:t>https://blockgeeks.com/guides/best-bitcoin-script-guide/</w:t>
+        </w:r>
+      </w:hyperlink>
+    </w:p>
+    <w:p>
+      <w:pPr>
+        <w:pStyle w:val="a3"/>
+        <w:numPr>
+          <w:ilvl w:val="0"/>
+          <w:numId w:val="4"/>
+        </w:numPr>
+        <w:bidi/>
+        <w:spacing w:after="0" w:line="480" w:lineRule="auto"/>
+        <w:rPr>
+          <w:rFonts w:ascii="David" w:hAnsi="David" w:cs="David"/>
+          <w:sz w:val="24"/>
+          <w:szCs w:val="24"/>
+          <w:lang w:val="en-GB"/>
+        </w:rPr>
+      </w:pPr>
+      <w:r>
+        <w:rPr>
+          <w:rFonts w:ascii="David" w:hAnsi="David" w:cs="David" w:hint="cs"/>
+          <w:sz w:val="24"/>
+          <w:szCs w:val="24"/>
+          <w:rtl/>
+          <w:lang w:val="en-GB"/>
+        </w:rPr>
+        <w:t xml:space="preserve">מידע על הפרוטוקול </w:t>
+      </w:r>
+      <w:proofErr w:type="spellStart"/>
+      <w:r>
+        <w:rPr>
+          <w:rFonts w:ascii="David" w:hAnsi="David" w:cs="David" w:hint="cs"/>
+          <w:sz w:val="24"/>
+          <w:szCs w:val="24"/>
+          <w:rtl/>
+          <w:lang w:val="en-GB"/>
+        </w:rPr>
+        <w:t>בביטקוין</w:t>
+      </w:r>
+      <w:proofErr w:type="spellEnd"/>
+      <w:r>
+        <w:rPr>
+          <w:rFonts w:ascii="David" w:hAnsi="David" w:cs="David" w:hint="cs"/>
+          <w:sz w:val="24"/>
+          <w:szCs w:val="24"/>
+          <w:rtl/>
+          <w:lang w:val="en-GB"/>
+        </w:rPr>
+        <w:t>:</w:t>
+      </w:r>
+    </w:p>
+    <w:p>
+      <w:pPr>
+        <w:pStyle w:val="a3"/>
+        <w:bidi/>
+        <w:spacing w:after="0" w:line="480" w:lineRule="auto"/>
+        <w:ind w:left="780"/>
+        <w:rPr>
+          <w:rtl/>
+        </w:rPr>
+      </w:pPr>
+      <w:hyperlink r:id="rId18" w:anchor="Bootstrapping" w:history="1">
+        <w:r>
+          <w:rPr>
+            <w:rStyle w:val="Hyperlink"/>
+            <w:color w:val="auto"/>
+            <w:u w:val="none"/>
+          </w:rPr>
+          <w:t>https://en.bitcoin.it/wiki/Network#Bootstrapping</w:t>
+        </w:r>
+      </w:hyperlink>
+    </w:p>
+    <w:p>
+      <w:pPr>
+        <w:pStyle w:val="a3"/>
+        <w:numPr>
+          <w:ilvl w:val="0"/>
+          <w:numId w:val="4"/>
+        </w:numPr>
+        <w:bidi/>
+        <w:spacing w:after="0" w:line="480" w:lineRule="auto"/>
+        <w:rPr>
+          <w:rFonts w:ascii="David" w:hAnsi="David" w:cs="David"/>
+          <w:sz w:val="24"/>
+          <w:szCs w:val="24"/>
+          <w:lang w:val="en-GB"/>
+        </w:rPr>
+      </w:pPr>
+      <w:r>
+        <w:rPr>
+          <w:rFonts w:ascii="David" w:hAnsi="David" w:cs="David" w:hint="cs"/>
+          <w:sz w:val="24"/>
+          <w:szCs w:val="24"/>
+          <w:rtl/>
+          <w:lang w:val="en-GB"/>
+        </w:rPr>
+        <w:t xml:space="preserve">מימוש </w:t>
+      </w:r>
+      <w:r>
+        <w:rPr>
+          <w:rFonts w:ascii="David" w:hAnsi="David" w:cs="David"/>
+          <w:sz w:val="24"/>
+          <w:szCs w:val="24"/>
+        </w:rPr>
+        <w:t>p2p</w:t>
+      </w:r>
+      <w:r>
+        <w:rPr>
+          <w:rFonts w:ascii="David" w:hAnsi="David" w:cs="David" w:hint="cs"/>
+          <w:sz w:val="24"/>
+          <w:szCs w:val="24"/>
+          <w:rtl/>
+          <w:lang w:val="en-GB"/>
+        </w:rPr>
+        <w:t>:</w:t>
+      </w:r>
+    </w:p>
+    <w:bookmarkStart w:id="0" w:name="_GoBack"/>
+    <w:p>
+      <w:pPr>
+        <w:pStyle w:val="a3"/>
+        <w:bidi/>
+        <w:spacing w:after="0" w:line="480" w:lineRule="auto"/>
+        <w:ind w:left="780"/>
+        <w:rPr>
+          <w:rFonts w:ascii="David" w:hAnsi="David" w:cs="David" w:hint="cs"/>
+          <w:sz w:val="24"/>
+          <w:szCs w:val="24"/>
+          <w:rtl/>
+          <w:lang w:val="en-GB"/>
+        </w:rPr>
+      </w:pPr>
+      <w:r>
+        <w:fldChar w:fldCharType="begin"/>
+      </w:r>
+      <w:r>
+        <w:instrText xml:space="preserve"> HYPERLINK "http://cs.berry.edu/~nhamid/p2p/" </w:instrText>
+      </w:r>
+      <w:r>
+        <w:fldChar w:fldCharType="separate"/>
+      </w:r>
+      <w:r>
+        <w:rPr>
+          <w:rStyle w:val="Hyperlink"/>
+          <w:color w:val="auto"/>
+          <w:u w:val="none"/>
+        </w:rPr>
+        <w:t>http://cs.berry.edu/~nhamid/p2p/</w:t>
+      </w:r>
+      <w:r>
+        <w:fldChar w:fldCharType="end"/>
+      </w:r>
+    </w:p>
+    <w:bookmarkEnd w:id="0"/>
+    <w:p>
+      <w:pPr>
+        <w:pStyle w:val="a3"/>
+        <w:bidi/>
+        <w:spacing w:after="0" w:line="480" w:lineRule="auto"/>
+        <w:ind w:left="780"/>
+        <w:rPr>
+          <w:rFonts w:ascii="David" w:hAnsi="David" w:cs="David"/>
+          <w:sz w:val="24"/>
+          <w:szCs w:val="24"/>
+        </w:rPr>
+      </w:pPr>
+    </w:p>
+    <w:p>
+      <w:pPr>
+        <w:bidi/>
+        <w:spacing w:after="0" w:line="480" w:lineRule="auto"/>
+        <w:ind w:left="720"/>
+        <w:rPr>
+          <w:rFonts w:ascii="David" w:hAnsi="David" w:cs="David"/>
+          <w:sz w:val="24"/>
+          <w:szCs w:val="24"/>
+          <w:lang w:val="en-GB"/>
+        </w:rPr>
+      </w:pPr>
+    </w:p>
+    <w:p>
+      <w:pPr>
+        <w:pStyle w:val="a3"/>
+        <w:bidi/>
+        <w:spacing w:after="0" w:line="480" w:lineRule="auto"/>
+        <w:ind w:left="780"/>
+        <w:rPr>
+          <w:rFonts w:ascii="David" w:hAnsi="David" w:cs="David"/>
+          <w:sz w:val="24"/>
+          <w:szCs w:val="24"/>
+          <w:rtl/>
+          <w:lang w:val="en-GB"/>
+        </w:rPr>
+      </w:pPr>
+    </w:p>
+    <w:p>
+      <w:pPr>
+        <w:bidi/>
+        <w:spacing w:after="0" w:line="480" w:lineRule="auto"/>
+        <w:rPr>
+          <w:rFonts w:ascii="David" w:hAnsi="David" w:cs="David"/>
+          <w:sz w:val="24"/>
+          <w:szCs w:val="24"/>
+          <w:rtl/>
+          <w:lang w:val="en-GB"/>
+        </w:rPr>
+      </w:pPr>
+      <w:r>
+        <w:rPr>
+          <w:rFonts w:ascii="David" w:hAnsi="David" w:cs="David"/>
+          <w:sz w:val="24"/>
+          <w:szCs w:val="24"/>
+          <w:rtl/>
+          <w:lang w:val="en-GB"/>
+        </w:rPr>
+        <w:lastRenderedPageBreak/>
+        <w:tab/>
+      </w:r>
+    </w:p>
+    <w:p>
+      <w:pPr>
+        <w:pStyle w:val="a3"/>
+        <w:bidi/>
+        <w:spacing w:after="0" w:line="480" w:lineRule="auto"/>
+        <w:ind w:left="780"/>
+        <w:rPr>
+          <w:rFonts w:ascii="David" w:hAnsi="David" w:cs="David" w:hint="cs"/>
+          <w:sz w:val="24"/>
+          <w:szCs w:val="24"/>
+          <w:rtl/>
+          <w:lang w:val="en-GB"/>
+        </w:rPr>
+      </w:pPr>
+    </w:p>
+    <w:p>
+      <w:pPr>
+        <w:bidi/>
+        <w:spacing w:after="0" w:line="480" w:lineRule="auto"/>
+        <w:rPr>
+          <w:rFonts w:ascii="David" w:hAnsi="David" w:cs="David" w:hint="cs"/>
+          <w:sz w:val="28"/>
+          <w:szCs w:val="28"/>
+          <w:rtl/>
+          <w:lang w:val="en-GB"/>
+        </w:rPr>
+      </w:pPr>
+    </w:p>
+    <w:p>
+      <w:pPr>
+        <w:bidi/>
+        <w:spacing w:after="0" w:line="480" w:lineRule="auto"/>
+        <w:rPr>
+          <w:rFonts w:ascii="David" w:hAnsi="David" w:cs="David"/>
+          <w:sz w:val="24"/>
+          <w:szCs w:val="24"/>
+          <w:rtl/>
+          <w:lang w:val="en-GB"/>
+        </w:rPr>
+      </w:pPr>
+    </w:p>
+    <w:p>
+      <w:pPr>
+        <w:bidi/>
+        <w:spacing w:after="0" w:line="480" w:lineRule="auto"/>
+        <w:rPr>
+          <w:rFonts w:ascii="David" w:hAnsi="David" w:cs="David"/>
+          <w:sz w:val="24"/>
+          <w:szCs w:val="24"/>
+          <w:rtl/>
+          <w:lang w:val="en-GB"/>
+        </w:rPr>
+      </w:pPr>
+    </w:p>
+    <w:p>
+      <w:pPr>
+        <w:bidi/>
+        <w:spacing w:after="0" w:line="480" w:lineRule="auto"/>
+        <w:rPr>
+          <w:rFonts w:ascii="David" w:hAnsi="David" w:cs="David"/>
+          <w:sz w:val="24"/>
+          <w:szCs w:val="24"/>
+          <w:rtl/>
+          <w:lang w:val="en-GB"/>
+        </w:rPr>
+      </w:pPr>
     </w:p>
     <w:p>
       <w:pPr>
@@ -2896,16 +3641,16 @@
 <file path=word/numbering.xml><?xml version="1.0" encoding="utf-8"?>
 <w:numbering xmlns:wpc="http://schemas.microsoft.com/office/word/2010/wordprocessingCanvas" xmlns:cx="http://schemas.microsoft.com/office/drawing/2014/chartex" xmlns:mc="http://schemas.openxmlformats.org/markup-compatibility/2006" xmlns:o="urn:schemas-microsoft-com:office:office" xmlns:r="http://schemas.openxmlformats.org/officeDocument/2006/relationships" xmlns:m="http://schemas.openxmlformats.org/officeDocument/2006/math" xmlns:v="urn:schemas-microsoft-com:vml" xmlns:wp14="http://schemas.microsoft.com/office/word/2010/wordprocessingDrawing" xmlns:wp="http://schemas.openxmlformats.org/drawingml/2006/wordprocessingDrawing" xmlns:w10="urn:schemas-microsoft-com:office:word" xmlns:w="http://schemas.openxmlformats.org/wordprocessingml/2006/main" xmlns:w14="http://schemas.microsoft.com/office/word/2010/wordml" xmlns:w15="http://schemas.microsoft.com/office/word/2012/wordml" xmlns:w16se="http://schemas.microsoft.com/office/word/2015/wordml/symex" xmlns:wpg="http://schemas.microsoft.com/office/word/2010/wordprocessingGroup" xmlns:wpi="http://schemas.microsoft.com/office/word/2010/wordprocessingInk" xmlns:wne="http://schemas.microsoft.com/office/word/2006/wordml" xmlns:wps="http://schemas.microsoft.com/office/word/2010/wordprocessingShape" mc:Ignorable="w14 w15 w16se wp14">
   <w:abstractNum w:abstractNumId="0" w15:restartNumberingAfterBreak="0">
-    <w:nsid w:val="1ADD4238"/>
+    <w:nsid w:val="19BB3ECA"/>
     <w:multiLevelType w:val="hybridMultilevel"/>
-    <w:tmpl w:val="23F6FA7E"/>
+    <w:tmpl w:val="D690F672"/>
     <w:lvl w:ilvl="0" w:tplc="04090001">
       <w:start w:val="1"/>
       <w:numFmt w:val="bullet"/>
       <w:lvlText w:val=""/>
       <w:lvlJc w:val="left"/>
       <w:pPr>
-        <w:ind w:left="720" w:hanging="360"/>
+        <w:ind w:left="780" w:hanging="360"/>
       </w:pPr>
       <w:rPr>
         <w:rFonts w:ascii="Symbol" w:hAnsi="Symbol" w:hint="default"/>
@@ -2917,7 +3662,7 @@
       <w:lvlText w:val="o"/>
       <w:lvlJc w:val="left"/>
       <w:pPr>
-        <w:ind w:left="1440" w:hanging="360"/>
+        <w:ind w:left="1500" w:hanging="360"/>
       </w:pPr>
       <w:rPr>
         <w:rFonts w:ascii="Courier New" w:hAnsi="Courier New" w:cs="Courier New" w:hint="default"/>
@@ -2929,7 +3674,7 @@
       <w:lvlText w:val=""/>
       <w:lvlJc w:val="left"/>
       <w:pPr>
-        <w:ind w:left="2160" w:hanging="360"/>
+        <w:ind w:left="2220" w:hanging="360"/>
       </w:pPr>
       <w:rPr>
         <w:rFonts w:ascii="Wingdings" w:hAnsi="Wingdings" w:hint="default"/>
@@ -2941,7 +3686,7 @@
       <w:lvlText w:val=""/>
       <w:lvlJc w:val="left"/>
       <w:pPr>
-        <w:ind w:left="2880" w:hanging="360"/>
+        <w:ind w:left="2940" w:hanging="360"/>
       </w:pPr>
       <w:rPr>
         <w:rFonts w:ascii="Symbol" w:hAnsi="Symbol" w:hint="default"/>
@@ -2953,7 +3698,7 @@
       <w:lvlText w:val="o"/>
       <w:lvlJc w:val="left"/>
       <w:pPr>
-        <w:ind w:left="3600" w:hanging="360"/>
+        <w:ind w:left="3660" w:hanging="360"/>
       </w:pPr>
       <w:rPr>
         <w:rFonts w:ascii="Courier New" w:hAnsi="Courier New" w:cs="Courier New" w:hint="default"/>
@@ -2965,7 +3710,7 @@
       <w:lvlText w:val=""/>
       <w:lvlJc w:val="left"/>
       <w:pPr>
-        <w:ind w:left="4320" w:hanging="360"/>
+        <w:ind w:left="4380" w:hanging="360"/>
       </w:pPr>
       <w:rPr>
         <w:rFonts w:ascii="Wingdings" w:hAnsi="Wingdings" w:hint="default"/>
@@ -2977,7 +3722,7 @@
       <w:lvlText w:val=""/>
       <w:lvlJc w:val="left"/>
       <w:pPr>
-        <w:ind w:left="5040" w:hanging="360"/>
+        <w:ind w:left="5100" w:hanging="360"/>
       </w:pPr>
       <w:rPr>
         <w:rFonts w:ascii="Symbol" w:hAnsi="Symbol" w:hint="default"/>
@@ -2989,7 +3734,7 @@
       <w:lvlText w:val="o"/>
       <w:lvlJc w:val="left"/>
       <w:pPr>
-        <w:ind w:left="5760" w:hanging="360"/>
+        <w:ind w:left="5820" w:hanging="360"/>
       </w:pPr>
       <w:rPr>
         <w:rFonts w:ascii="Courier New" w:hAnsi="Courier New" w:cs="Courier New" w:hint="default"/>
@@ -3001,7 +3746,7 @@
       <w:lvlText w:val=""/>
       <w:lvlJc w:val="left"/>
       <w:pPr>
-        <w:ind w:left="6480" w:hanging="360"/>
+        <w:ind w:left="6540" w:hanging="360"/>
       </w:pPr>
       <w:rPr>
         <w:rFonts w:ascii="Wingdings" w:hAnsi="Wingdings" w:hint="default"/>
@@ -3009,6 +3754,119 @@
     </w:lvl>
   </w:abstractNum>
   <w:abstractNum w:abstractNumId="1" w15:restartNumberingAfterBreak="0">
+    <w:nsid w:val="1ADD4238"/>
+    <w:multiLevelType w:val="hybridMultilevel"/>
+    <w:tmpl w:val="23F6FA7E"/>
+    <w:lvl w:ilvl="0" w:tplc="04090001">
+      <w:start w:val="1"/>
+      <w:numFmt w:val="bullet"/>
+      <w:lvlText w:val=""/>
+      <w:lvlJc w:val="left"/>
+      <w:pPr>
+        <w:ind w:left="720" w:hanging="360"/>
+      </w:pPr>
+      <w:rPr>
+        <w:rFonts w:ascii="Symbol" w:hAnsi="Symbol" w:hint="default"/>
+      </w:rPr>
+    </w:lvl>
+    <w:lvl w:ilvl="1" w:tplc="04090003" w:tentative="1">
+      <w:start w:val="1"/>
+      <w:numFmt w:val="bullet"/>
+      <w:lvlText w:val="o"/>
+      <w:lvlJc w:val="left"/>
+      <w:pPr>
+        <w:ind w:left="1440" w:hanging="360"/>
+      </w:pPr>
+      <w:rPr>
+        <w:rFonts w:ascii="Courier New" w:hAnsi="Courier New" w:cs="Courier New" w:hint="default"/>
+      </w:rPr>
+    </w:lvl>
+    <w:lvl w:ilvl="2" w:tplc="04090005" w:tentative="1">
+      <w:start w:val="1"/>
+      <w:numFmt w:val="bullet"/>
+      <w:lvlText w:val=""/>
+      <w:lvlJc w:val="left"/>
+      <w:pPr>
+        <w:ind w:left="2160" w:hanging="360"/>
+      </w:pPr>
+      <w:rPr>
+        <w:rFonts w:ascii="Wingdings" w:hAnsi="Wingdings" w:hint="default"/>
+      </w:rPr>
+    </w:lvl>
+    <w:lvl w:ilvl="3" w:tplc="04090001" w:tentative="1">
+      <w:start w:val="1"/>
+      <w:numFmt w:val="bullet"/>
+      <w:lvlText w:val=""/>
+      <w:lvlJc w:val="left"/>
+      <w:pPr>
+        <w:ind w:left="2880" w:hanging="360"/>
+      </w:pPr>
+      <w:rPr>
+        <w:rFonts w:ascii="Symbol" w:hAnsi="Symbol" w:hint="default"/>
+      </w:rPr>
+    </w:lvl>
+    <w:lvl w:ilvl="4" w:tplc="04090003" w:tentative="1">
+      <w:start w:val="1"/>
+      <w:numFmt w:val="bullet"/>
+      <w:lvlText w:val="o"/>
+      <w:lvlJc w:val="left"/>
+      <w:pPr>
+        <w:ind w:left="3600" w:hanging="360"/>
+      </w:pPr>
+      <w:rPr>
+        <w:rFonts w:ascii="Courier New" w:hAnsi="Courier New" w:cs="Courier New" w:hint="default"/>
+      </w:rPr>
+    </w:lvl>
+    <w:lvl w:ilvl="5" w:tplc="04090005" w:tentative="1">
+      <w:start w:val="1"/>
+      <w:numFmt w:val="bullet"/>
+      <w:lvlText w:val=""/>
+      <w:lvlJc w:val="left"/>
+      <w:pPr>
+        <w:ind w:left="4320" w:hanging="360"/>
+      </w:pPr>
+      <w:rPr>
+        <w:rFonts w:ascii="Wingdings" w:hAnsi="Wingdings" w:hint="default"/>
+      </w:rPr>
+    </w:lvl>
+    <w:lvl w:ilvl="6" w:tplc="04090001" w:tentative="1">
+      <w:start w:val="1"/>
+      <w:numFmt w:val="bullet"/>
+      <w:lvlText w:val=""/>
+      <w:lvlJc w:val="left"/>
+      <w:pPr>
+        <w:ind w:left="5040" w:hanging="360"/>
+      </w:pPr>
+      <w:rPr>
+        <w:rFonts w:ascii="Symbol" w:hAnsi="Symbol" w:hint="default"/>
+      </w:rPr>
+    </w:lvl>
+    <w:lvl w:ilvl="7" w:tplc="04090003" w:tentative="1">
+      <w:start w:val="1"/>
+      <w:numFmt w:val="bullet"/>
+      <w:lvlText w:val="o"/>
+      <w:lvlJc w:val="left"/>
+      <w:pPr>
+        <w:ind w:left="5760" w:hanging="360"/>
+      </w:pPr>
+      <w:rPr>
+        <w:rFonts w:ascii="Courier New" w:hAnsi="Courier New" w:cs="Courier New" w:hint="default"/>
+      </w:rPr>
+    </w:lvl>
+    <w:lvl w:ilvl="8" w:tplc="04090005" w:tentative="1">
+      <w:start w:val="1"/>
+      <w:numFmt w:val="bullet"/>
+      <w:lvlText w:val=""/>
+      <w:lvlJc w:val="left"/>
+      <w:pPr>
+        <w:ind w:left="6480" w:hanging="360"/>
+      </w:pPr>
+      <w:rPr>
+        <w:rFonts w:ascii="Wingdings" w:hAnsi="Wingdings" w:hint="default"/>
+      </w:rPr>
+    </w:lvl>
+  </w:abstractNum>
+  <w:abstractNum w:abstractNumId="2" w15:restartNumberingAfterBreak="0">
     <w:nsid w:val="3D5B1BA0"/>
     <w:multiLevelType w:val="multilevel"/>
     <w:tmpl w:val="21B2020E"/>
@@ -3157,7 +4015,7 @@
       </w:rPr>
     </w:lvl>
   </w:abstractNum>
-  <w:abstractNum w:abstractNumId="2" w15:restartNumberingAfterBreak="0">
+  <w:abstractNum w:abstractNumId="3" w15:restartNumberingAfterBreak="0">
     <w:nsid w:val="454230AA"/>
     <w:multiLevelType w:val="hybridMultilevel"/>
     <w:tmpl w:val="D19AAFFE"/>
@@ -3270,12 +4128,15 @@
     </w:lvl>
   </w:abstractNum>
   <w:num w:numId="1">
+    <w:abstractNumId w:val="2"/>
+  </w:num>
+  <w:num w:numId="2">
+    <w:abstractNumId w:val="3"/>
+  </w:num>
+  <w:num w:numId="3">
     <w:abstractNumId w:val="1"/>
   </w:num>
-  <w:num w:numId="2">
-    <w:abstractNumId w:val="2"/>
-  </w:num>
-  <w:num w:numId="3">
+  <w:num w:numId="4">
     <w:abstractNumId w:val="0"/>
   </w:num>
 </w:numbering>

--- a/docs/מסמך חקר.docx
+++ b/docs/מסמך חקר.docx
@@ -1,6 +1,6 @@
 
 <file path=word/document.xml><?xml version="1.0" encoding="utf-8"?>
-<w:document xmlns:wpc="http://schemas.microsoft.com/office/word/2010/wordprocessingCanvas" xmlns:cx="http://schemas.microsoft.com/office/drawing/2014/chartex" xmlns:mc="http://schemas.openxmlformats.org/markup-compatibility/2006" xmlns:o="urn:schemas-microsoft-com:office:office" xmlns:r="http://schemas.openxmlformats.org/officeDocument/2006/relationships" xmlns:m="http://schemas.openxmlformats.org/officeDocument/2006/math" xmlns:v="urn:schemas-microsoft-com:vml" xmlns:wp14="http://schemas.microsoft.com/office/word/2010/wordprocessingDrawing" xmlns:wp="http://schemas.openxmlformats.org/drawingml/2006/wordprocessingDrawing" xmlns:w10="urn:schemas-microsoft-com:office:word" xmlns:w="http://schemas.openxmlformats.org/wordprocessingml/2006/main" xmlns:w14="http://schemas.microsoft.com/office/word/2010/wordml" xmlns:w15="http://schemas.microsoft.com/office/word/2012/wordml" xmlns:w16se="http://schemas.microsoft.com/office/word/2015/wordml/symex" xmlns:wpg="http://schemas.microsoft.com/office/word/2010/wordprocessingGroup" xmlns:wpi="http://schemas.microsoft.com/office/word/2010/wordprocessingInk" xmlns:wne="http://schemas.microsoft.com/office/word/2006/wordml" xmlns:wps="http://schemas.microsoft.com/office/word/2010/wordprocessingShape" mc:Ignorable="w14 w15 w16se wp14">
+<w:document xmlns:wpc="http://schemas.microsoft.com/office/word/2010/wordprocessingCanvas" xmlns:cx="http://schemas.microsoft.com/office/drawing/2014/chartex" xmlns:cx1="http://schemas.microsoft.com/office/drawing/2015/9/8/chartex" xmlns:cx2="http://schemas.microsoft.com/office/drawing/2015/10/21/chartex" xmlns:cx3="http://schemas.microsoft.com/office/drawing/2016/5/9/chartex" xmlns:cx4="http://schemas.microsoft.com/office/drawing/2016/5/10/chartex" xmlns:cx5="http://schemas.microsoft.com/office/drawing/2016/5/11/chartex" xmlns:cx6="http://schemas.microsoft.com/office/drawing/2016/5/12/chartex" xmlns:cx7="http://schemas.microsoft.com/office/drawing/2016/5/13/chartex" xmlns:cx8="http://schemas.microsoft.com/office/drawing/2016/5/14/chartex" xmlns:mc="http://schemas.openxmlformats.org/markup-compatibility/2006" xmlns:aink="http://schemas.microsoft.com/office/drawing/2016/ink" xmlns:am3d="http://schemas.microsoft.com/office/drawing/2017/model3d" xmlns:o="urn:schemas-microsoft-com:office:office" xmlns:r="http://schemas.openxmlformats.org/officeDocument/2006/relationships" xmlns:m="http://schemas.openxmlformats.org/officeDocument/2006/math" xmlns:v="urn:schemas-microsoft-com:vml" xmlns:wp14="http://schemas.microsoft.com/office/word/2010/wordprocessingDrawing" xmlns:wp="http://schemas.openxmlformats.org/drawingml/2006/wordprocessingDrawing" xmlns:w10="urn:schemas-microsoft-com:office:word" xmlns:w="http://schemas.openxmlformats.org/wordprocessingml/2006/main" xmlns:w14="http://schemas.microsoft.com/office/word/2010/wordml" xmlns:w15="http://schemas.microsoft.com/office/word/2012/wordml" xmlns:w16cid="http://schemas.microsoft.com/office/word/2016/wordml/cid" xmlns:w16se="http://schemas.microsoft.com/office/word/2015/wordml/symex" xmlns:wpg="http://schemas.microsoft.com/office/word/2010/wordprocessingGroup" xmlns:wpi="http://schemas.microsoft.com/office/word/2010/wordprocessingInk" xmlns:wne="http://schemas.microsoft.com/office/word/2006/wordml" xmlns:wps="http://schemas.microsoft.com/office/word/2010/wordprocessingShape" mc:Ignorable="w14 w15 w16se w16cid wp14">
   <w:body>
     <w:p>
       <w:pPr>
@@ -2644,7 +2644,6 @@
         </w:rPr>
         <w:t xml:space="preserve">- בקשה להראות אילו בלוקים יש לך מהבלוק האחרון שיש לי. בתשובה תהיה בהודעת </w:t>
       </w:r>
-      <w:proofErr w:type="spellStart"/>
       <w:r>
         <w:rPr>
           <w:rFonts w:ascii="David" w:hAnsi="David" w:cs="David"/>
@@ -2653,7 +2652,6 @@
         </w:rPr>
         <w:t>inv</w:t>
       </w:r>
-      <w:proofErr w:type="spellEnd"/>
       <w:r>
         <w:rPr>
           <w:rFonts w:ascii="David" w:hAnsi="David" w:cs="David" w:hint="cs"/>
@@ -2688,7 +2686,6 @@
           <w:lang w:val="en-GB"/>
         </w:rPr>
       </w:pPr>
-      <w:proofErr w:type="spellStart"/>
       <w:r>
         <w:rPr>
           <w:rFonts w:ascii="David" w:hAnsi="David" w:cs="David"/>
@@ -2697,7 +2694,6 @@
         </w:rPr>
         <w:t>Inv</w:t>
       </w:r>
-      <w:proofErr w:type="spellEnd"/>
       <w:r>
         <w:rPr>
           <w:rFonts w:ascii="David" w:hAnsi="David" w:cs="David" w:hint="cs"/>
@@ -3056,16 +3052,7 @@
           <w:szCs w:val="24"/>
           <w:lang w:val="en-GB"/>
         </w:rPr>
-        <w:t xml:space="preserve">Tutorial: </w:t>
-      </w:r>
-      <w:r>
-        <w:rPr>
-          <w:rFonts w:ascii="David" w:hAnsi="David" w:cs="David"/>
-          <w:sz w:val="24"/>
-          <w:szCs w:val="24"/>
-          <w:lang w:val="en-GB"/>
-        </w:rPr>
-        <w:t>Building Blockchain in Go</w:t>
+        <w:t>Tutorial: Building Blockchain in Go</w:t>
       </w:r>
     </w:p>
     <w:p>
@@ -3075,7 +3062,7 @@
         <w:spacing w:after="0" w:line="480" w:lineRule="auto"/>
         <w:ind w:left="780"/>
         <w:rPr>
-          <w:rFonts w:ascii="David" w:hAnsi="David" w:cs="David" w:hint="cs"/>
+          <w:rFonts w:ascii="David" w:hAnsi="David" w:cs="David"/>
           <w:sz w:val="24"/>
           <w:szCs w:val="24"/>
           <w:rtl/>
@@ -3401,7 +3388,6 @@
         <w:t>:</w:t>
       </w:r>
     </w:p>
-    <w:bookmarkStart w:id="0" w:name="_GoBack"/>
     <w:p>
       <w:pPr>
         <w:pStyle w:val="a3"/>
@@ -3409,38 +3395,191 @@
         <w:spacing w:after="0" w:line="480" w:lineRule="auto"/>
         <w:ind w:left="780"/>
         <w:rPr>
-          <w:rFonts w:ascii="David" w:hAnsi="David" w:cs="David" w:hint="cs"/>
-          <w:sz w:val="24"/>
-          <w:szCs w:val="24"/>
-          <w:rtl/>
-          <w:lang w:val="en-GB"/>
-        </w:rPr>
-      </w:pPr>
-      <w:r>
-        <w:fldChar w:fldCharType="begin"/>
-      </w:r>
-      <w:r>
-        <w:instrText xml:space="preserve"> HYPERLINK "http://cs.berry.edu/~nhamid/p2p/" </w:instrText>
-      </w:r>
-      <w:r>
-        <w:fldChar w:fldCharType="separate"/>
-      </w:r>
-      <w:r>
-        <w:rPr>
-          <w:rStyle w:val="Hyperlink"/>
-          <w:color w:val="auto"/>
-          <w:u w:val="none"/>
-        </w:rPr>
-        <w:t>http://cs.berry.edu/~nhamid/p2p/</w:t>
-      </w:r>
-      <w:r>
-        <w:fldChar w:fldCharType="end"/>
-      </w:r>
-    </w:p>
-    <w:bookmarkEnd w:id="0"/>
+          <w:rtl/>
+        </w:rPr>
+      </w:pPr>
+      <w:hyperlink r:id="rId19" w:history="1">
+        <w:r>
+          <w:rPr>
+            <w:rStyle w:val="Hyperlink"/>
+            <w:color w:val="auto"/>
+            <w:u w:val="none"/>
+          </w:rPr>
+          <w:t>http://cs.berry.edu/~nhamid/p2p/</w:t>
+        </w:r>
+      </w:hyperlink>
+    </w:p>
     <w:p>
       <w:pPr>
         <w:pStyle w:val="a3"/>
+        <w:numPr>
+          <w:ilvl w:val="0"/>
+          <w:numId w:val="6"/>
+        </w:numPr>
+        <w:bidi/>
+        <w:spacing w:after="0" w:line="480" w:lineRule="auto"/>
+        <w:rPr>
+          <w:rFonts w:ascii="David" w:hAnsi="David" w:cs="David"/>
+          <w:sz w:val="24"/>
+          <w:szCs w:val="24"/>
+          <w:lang w:val="en-GB"/>
+        </w:rPr>
+      </w:pPr>
+      <w:r>
+        <w:rPr>
+          <w:rFonts w:ascii="David" w:hAnsi="David" w:cs="David" w:hint="cs"/>
+          <w:sz w:val="24"/>
+          <w:szCs w:val="24"/>
+          <w:rtl/>
+          <w:lang w:val="en-GB"/>
+        </w:rPr>
+        <w:t xml:space="preserve">ויקיפדיה על </w:t>
+      </w:r>
+      <w:r>
+        <w:rPr>
+          <w:rFonts w:ascii="David" w:hAnsi="David" w:cs="David"/>
+          <w:sz w:val="24"/>
+          <w:szCs w:val="24"/>
+        </w:rPr>
+        <w:t>block chain</w:t>
+      </w:r>
+      <w:r>
+        <w:rPr>
+          <w:rFonts w:ascii="David" w:hAnsi="David" w:cs="David" w:hint="cs"/>
+          <w:sz w:val="24"/>
+          <w:szCs w:val="24"/>
+          <w:rtl/>
+        </w:rPr>
+        <w:t>:</w:t>
+      </w:r>
+    </w:p>
+    <w:p>
+      <w:pPr>
+        <w:pStyle w:val="a3"/>
+        <w:bidi/>
+        <w:spacing w:after="0" w:line="480" w:lineRule="auto"/>
+        <w:rPr>
+          <w:rFonts w:ascii="David" w:hAnsi="David" w:cs="David"/>
+          <w:sz w:val="24"/>
+          <w:szCs w:val="24"/>
+          <w:rtl/>
+          <w:lang w:val="en-GB"/>
+        </w:rPr>
+      </w:pPr>
+      <w:hyperlink r:id="rId20" w:history="1">
+        <w:r>
+          <w:rPr>
+            <w:rStyle w:val="Hyperlink"/>
+            <w:rFonts w:ascii="David" w:hAnsi="David" w:cs="David"/>
+            <w:color w:val="auto"/>
+            <w:sz w:val="24"/>
+            <w:szCs w:val="24"/>
+            <w:u w:val="none"/>
+            <w:lang w:val="en-GB"/>
+          </w:rPr>
+          <w:t>https://he.wikipedia.org/wiki/%D7%91%D7%9C%D7%95%D7%A7%D7%A6%27%D7%99%D7%99%D7%9F</w:t>
+        </w:r>
+      </w:hyperlink>
+    </w:p>
+    <w:p>
+      <w:pPr>
+        <w:pStyle w:val="a3"/>
+        <w:numPr>
+          <w:ilvl w:val="0"/>
+          <w:numId w:val="6"/>
+        </w:numPr>
+        <w:bidi/>
+        <w:spacing w:after="0" w:line="480" w:lineRule="auto"/>
+        <w:rPr>
+          <w:rFonts w:ascii="David" w:hAnsi="David" w:cs="David"/>
+          <w:sz w:val="24"/>
+          <w:szCs w:val="24"/>
+          <w:lang w:val="en-GB"/>
+        </w:rPr>
+      </w:pPr>
+      <w:r>
+        <w:rPr>
+          <w:rFonts w:ascii="David" w:hAnsi="David" w:cs="David" w:hint="cs"/>
+          <w:sz w:val="24"/>
+          <w:szCs w:val="24"/>
+          <w:rtl/>
+          <w:lang w:val="en-GB"/>
+        </w:rPr>
+        <w:lastRenderedPageBreak/>
+        <w:t>ויקיפדיה על</w:t>
+      </w:r>
+      <w:bookmarkStart w:id="0" w:name="_GoBack"/>
+      <w:bookmarkEnd w:id="0"/>
+      <w:r>
+        <w:rPr>
+          <w:rFonts w:ascii="David" w:hAnsi="David" w:cs="David" w:hint="cs"/>
+          <w:sz w:val="24"/>
+          <w:szCs w:val="24"/>
+          <w:rtl/>
+          <w:lang w:val="en-GB"/>
+        </w:rPr>
+        <w:t xml:space="preserve"> מפתח ציבורי:</w:t>
+      </w:r>
+    </w:p>
+    <w:p>
+      <w:pPr>
+        <w:pStyle w:val="a3"/>
+        <w:bidi/>
+        <w:spacing w:after="0" w:line="480" w:lineRule="auto"/>
+        <w:rPr>
+          <w:rFonts w:ascii="David" w:hAnsi="David" w:cs="David"/>
+          <w:sz w:val="24"/>
+          <w:szCs w:val="24"/>
+          <w:rtl/>
+          <w:lang w:val="en-GB"/>
+        </w:rPr>
+      </w:pPr>
+      <w:hyperlink r:id="rId21" w:history="1">
+        <w:r>
+          <w:rPr>
+            <w:rStyle w:val="Hyperlink"/>
+            <w:rFonts w:ascii="David" w:hAnsi="David" w:cs="David"/>
+            <w:color w:val="auto"/>
+            <w:sz w:val="24"/>
+            <w:szCs w:val="24"/>
+            <w:u w:val="none"/>
+            <w:lang w:val="en-GB"/>
+          </w:rPr>
+          <w:t>https://he.wikipedia.org/wiki/%D7%9E%D7%A4%D7%AA%D7%97_%D7%A6%D7%99%D7%91%D7%95%D7%A8%D7%99</w:t>
+        </w:r>
+      </w:hyperlink>
+    </w:p>
+    <w:p>
+      <w:pPr>
+        <w:pStyle w:val="a3"/>
+        <w:bidi/>
+        <w:spacing w:after="0" w:line="480" w:lineRule="auto"/>
+        <w:rPr>
+          <w:rFonts w:ascii="David" w:hAnsi="David" w:cs="David"/>
+          <w:sz w:val="24"/>
+          <w:szCs w:val="24"/>
+          <w:rtl/>
+          <w:lang w:val="en-GB"/>
+        </w:rPr>
+      </w:pPr>
+    </w:p>
+    <w:p>
+      <w:pPr>
+        <w:pStyle w:val="a3"/>
+        <w:bidi/>
+        <w:spacing w:after="0" w:line="480" w:lineRule="auto"/>
+        <w:rPr>
+          <w:rFonts w:ascii="David" w:hAnsi="David" w:cs="David"/>
+          <w:sz w:val="24"/>
+          <w:szCs w:val="24"/>
+          <w:rtl/>
+          <w:lang w:val="en-GB"/>
+        </w:rPr>
+      </w:pPr>
+    </w:p>
+    <w:p>
+      <w:pPr>
+        <w:pStyle w:val="a3"/>
         <w:bidi/>
         <w:spacing w:after="0" w:line="480" w:lineRule="auto"/>
         <w:ind w:left="780"/>
@@ -3499,7 +3638,6 @@
           <w:rtl/>
           <w:lang w:val="en-GB"/>
         </w:rPr>
-        <w:lastRenderedPageBreak/>
         <w:tab/>
       </w:r>
     </w:p>
@@ -3510,20 +3648,20 @@
         <w:spacing w:after="0" w:line="480" w:lineRule="auto"/>
         <w:ind w:left="780"/>
         <w:rPr>
-          <w:rFonts w:ascii="David" w:hAnsi="David" w:cs="David" w:hint="cs"/>
-          <w:sz w:val="24"/>
-          <w:szCs w:val="24"/>
-          <w:rtl/>
-          <w:lang w:val="en-GB"/>
-        </w:rPr>
-      </w:pPr>
-    </w:p>
-    <w:p>
-      <w:pPr>
-        <w:bidi/>
-        <w:spacing w:after="0" w:line="480" w:lineRule="auto"/>
-        <w:rPr>
-          <w:rFonts w:ascii="David" w:hAnsi="David" w:cs="David" w:hint="cs"/>
+          <w:rFonts w:ascii="David" w:hAnsi="David" w:cs="David"/>
+          <w:sz w:val="24"/>
+          <w:szCs w:val="24"/>
+          <w:rtl/>
+          <w:lang w:val="en-GB"/>
+        </w:rPr>
+      </w:pPr>
+    </w:p>
+    <w:p>
+      <w:pPr>
+        <w:bidi/>
+        <w:spacing w:after="0" w:line="480" w:lineRule="auto"/>
+        <w:rPr>
+          <w:rFonts w:ascii="David" w:hAnsi="David" w:cs="David"/>
           <w:sz w:val="28"/>
           <w:szCs w:val="28"/>
           <w:rtl/>
@@ -3639,8 +3777,121 @@
 </file>
 
 <file path=word/numbering.xml><?xml version="1.0" encoding="utf-8"?>
-<w:numbering xmlns:wpc="http://schemas.microsoft.com/office/word/2010/wordprocessingCanvas" xmlns:cx="http://schemas.microsoft.com/office/drawing/2014/chartex" xmlns:mc="http://schemas.openxmlformats.org/markup-compatibility/2006" xmlns:o="urn:schemas-microsoft-com:office:office" xmlns:r="http://schemas.openxmlformats.org/officeDocument/2006/relationships" xmlns:m="http://schemas.openxmlformats.org/officeDocument/2006/math" xmlns:v="urn:schemas-microsoft-com:vml" xmlns:wp14="http://schemas.microsoft.com/office/word/2010/wordprocessingDrawing" xmlns:wp="http://schemas.openxmlformats.org/drawingml/2006/wordprocessingDrawing" xmlns:w10="urn:schemas-microsoft-com:office:word" xmlns:w="http://schemas.openxmlformats.org/wordprocessingml/2006/main" xmlns:w14="http://schemas.microsoft.com/office/word/2010/wordml" xmlns:w15="http://schemas.microsoft.com/office/word/2012/wordml" xmlns:w16se="http://schemas.microsoft.com/office/word/2015/wordml/symex" xmlns:wpg="http://schemas.microsoft.com/office/word/2010/wordprocessingGroup" xmlns:wpi="http://schemas.microsoft.com/office/word/2010/wordprocessingInk" xmlns:wne="http://schemas.microsoft.com/office/word/2006/wordml" xmlns:wps="http://schemas.microsoft.com/office/word/2010/wordprocessingShape" mc:Ignorable="w14 w15 w16se wp14">
+<w:numbering xmlns:wpc="http://schemas.microsoft.com/office/word/2010/wordprocessingCanvas" xmlns:cx="http://schemas.microsoft.com/office/drawing/2014/chartex" xmlns:cx1="http://schemas.microsoft.com/office/drawing/2015/9/8/chartex" xmlns:cx2="http://schemas.microsoft.com/office/drawing/2015/10/21/chartex" xmlns:cx3="http://schemas.microsoft.com/office/drawing/2016/5/9/chartex" xmlns:cx4="http://schemas.microsoft.com/office/drawing/2016/5/10/chartex" xmlns:cx5="http://schemas.microsoft.com/office/drawing/2016/5/11/chartex" xmlns:cx6="http://schemas.microsoft.com/office/drawing/2016/5/12/chartex" xmlns:cx7="http://schemas.microsoft.com/office/drawing/2016/5/13/chartex" xmlns:cx8="http://schemas.microsoft.com/office/drawing/2016/5/14/chartex" xmlns:mc="http://schemas.openxmlformats.org/markup-compatibility/2006" xmlns:aink="http://schemas.microsoft.com/office/drawing/2016/ink" xmlns:am3d="http://schemas.microsoft.com/office/drawing/2017/model3d" xmlns:o="urn:schemas-microsoft-com:office:office" xmlns:r="http://schemas.openxmlformats.org/officeDocument/2006/relationships" xmlns:m="http://schemas.openxmlformats.org/officeDocument/2006/math" xmlns:v="urn:schemas-microsoft-com:vml" xmlns:wp14="http://schemas.microsoft.com/office/word/2010/wordprocessingDrawing" xmlns:wp="http://schemas.openxmlformats.org/drawingml/2006/wordprocessingDrawing" xmlns:w10="urn:schemas-microsoft-com:office:word" xmlns:w="http://schemas.openxmlformats.org/wordprocessingml/2006/main" xmlns:w14="http://schemas.microsoft.com/office/word/2010/wordml" xmlns:w15="http://schemas.microsoft.com/office/word/2012/wordml" xmlns:w16cid="http://schemas.microsoft.com/office/word/2016/wordml/cid" xmlns:w16se="http://schemas.microsoft.com/office/word/2015/wordml/symex" xmlns:wpg="http://schemas.microsoft.com/office/word/2010/wordprocessingGroup" xmlns:wpi="http://schemas.microsoft.com/office/word/2010/wordprocessingInk" xmlns:wne="http://schemas.microsoft.com/office/word/2006/wordml" xmlns:wps="http://schemas.microsoft.com/office/word/2010/wordprocessingShape" mc:Ignorable="w14 w15 w16se w16cid wp14">
   <w:abstractNum w:abstractNumId="0" w15:restartNumberingAfterBreak="0">
+    <w:nsid w:val="014136DD"/>
+    <w:multiLevelType w:val="hybridMultilevel"/>
+    <w:tmpl w:val="D0389BCC"/>
+    <w:lvl w:ilvl="0" w:tplc="20000001">
+      <w:start w:val="1"/>
+      <w:numFmt w:val="bullet"/>
+      <w:lvlText w:val=""/>
+      <w:lvlJc w:val="left"/>
+      <w:pPr>
+        <w:ind w:left="1500" w:hanging="360"/>
+      </w:pPr>
+      <w:rPr>
+        <w:rFonts w:ascii="Symbol" w:hAnsi="Symbol" w:hint="default"/>
+      </w:rPr>
+    </w:lvl>
+    <w:lvl w:ilvl="1" w:tplc="20000003" w:tentative="1">
+      <w:start w:val="1"/>
+      <w:numFmt w:val="bullet"/>
+      <w:lvlText w:val="o"/>
+      <w:lvlJc w:val="left"/>
+      <w:pPr>
+        <w:ind w:left="2220" w:hanging="360"/>
+      </w:pPr>
+      <w:rPr>
+        <w:rFonts w:ascii="Courier New" w:hAnsi="Courier New" w:cs="Courier New" w:hint="default"/>
+      </w:rPr>
+    </w:lvl>
+    <w:lvl w:ilvl="2" w:tplc="20000005" w:tentative="1">
+      <w:start w:val="1"/>
+      <w:numFmt w:val="bullet"/>
+      <w:lvlText w:val=""/>
+      <w:lvlJc w:val="left"/>
+      <w:pPr>
+        <w:ind w:left="2940" w:hanging="360"/>
+      </w:pPr>
+      <w:rPr>
+        <w:rFonts w:ascii="Wingdings" w:hAnsi="Wingdings" w:hint="default"/>
+      </w:rPr>
+    </w:lvl>
+    <w:lvl w:ilvl="3" w:tplc="20000001" w:tentative="1">
+      <w:start w:val="1"/>
+      <w:numFmt w:val="bullet"/>
+      <w:lvlText w:val=""/>
+      <w:lvlJc w:val="left"/>
+      <w:pPr>
+        <w:ind w:left="3660" w:hanging="360"/>
+      </w:pPr>
+      <w:rPr>
+        <w:rFonts w:ascii="Symbol" w:hAnsi="Symbol" w:hint="default"/>
+      </w:rPr>
+    </w:lvl>
+    <w:lvl w:ilvl="4" w:tplc="20000003" w:tentative="1">
+      <w:start w:val="1"/>
+      <w:numFmt w:val="bullet"/>
+      <w:lvlText w:val="o"/>
+      <w:lvlJc w:val="left"/>
+      <w:pPr>
+        <w:ind w:left="4380" w:hanging="360"/>
+      </w:pPr>
+      <w:rPr>
+        <w:rFonts w:ascii="Courier New" w:hAnsi="Courier New" w:cs="Courier New" w:hint="default"/>
+      </w:rPr>
+    </w:lvl>
+    <w:lvl w:ilvl="5" w:tplc="20000005" w:tentative="1">
+      <w:start w:val="1"/>
+      <w:numFmt w:val="bullet"/>
+      <w:lvlText w:val=""/>
+      <w:lvlJc w:val="left"/>
+      <w:pPr>
+        <w:ind w:left="5100" w:hanging="360"/>
+      </w:pPr>
+      <w:rPr>
+        <w:rFonts w:ascii="Wingdings" w:hAnsi="Wingdings" w:hint="default"/>
+      </w:rPr>
+    </w:lvl>
+    <w:lvl w:ilvl="6" w:tplc="20000001" w:tentative="1">
+      <w:start w:val="1"/>
+      <w:numFmt w:val="bullet"/>
+      <w:lvlText w:val=""/>
+      <w:lvlJc w:val="left"/>
+      <w:pPr>
+        <w:ind w:left="5820" w:hanging="360"/>
+      </w:pPr>
+      <w:rPr>
+        <w:rFonts w:ascii="Symbol" w:hAnsi="Symbol" w:hint="default"/>
+      </w:rPr>
+    </w:lvl>
+    <w:lvl w:ilvl="7" w:tplc="20000003" w:tentative="1">
+      <w:start w:val="1"/>
+      <w:numFmt w:val="bullet"/>
+      <w:lvlText w:val="o"/>
+      <w:lvlJc w:val="left"/>
+      <w:pPr>
+        <w:ind w:left="6540" w:hanging="360"/>
+      </w:pPr>
+      <w:rPr>
+        <w:rFonts w:ascii="Courier New" w:hAnsi="Courier New" w:cs="Courier New" w:hint="default"/>
+      </w:rPr>
+    </w:lvl>
+    <w:lvl w:ilvl="8" w:tplc="20000005" w:tentative="1">
+      <w:start w:val="1"/>
+      <w:numFmt w:val="bullet"/>
+      <w:lvlText w:val=""/>
+      <w:lvlJc w:val="left"/>
+      <w:pPr>
+        <w:ind w:left="7260" w:hanging="360"/>
+      </w:pPr>
+      <w:rPr>
+        <w:rFonts w:ascii="Wingdings" w:hAnsi="Wingdings" w:hint="default"/>
+      </w:rPr>
+    </w:lvl>
+  </w:abstractNum>
+  <w:abstractNum w:abstractNumId="1" w15:restartNumberingAfterBreak="0">
     <w:nsid w:val="19BB3ECA"/>
     <w:multiLevelType w:val="hybridMultilevel"/>
     <w:tmpl w:val="D690F672"/>
@@ -3753,7 +4004,7 @@
       </w:rPr>
     </w:lvl>
   </w:abstractNum>
-  <w:abstractNum w:abstractNumId="1" w15:restartNumberingAfterBreak="0">
+  <w:abstractNum w:abstractNumId="2" w15:restartNumberingAfterBreak="0">
     <w:nsid w:val="1ADD4238"/>
     <w:multiLevelType w:val="hybridMultilevel"/>
     <w:tmpl w:val="23F6FA7E"/>
@@ -3866,7 +4117,7 @@
       </w:rPr>
     </w:lvl>
   </w:abstractNum>
-  <w:abstractNum w:abstractNumId="2" w15:restartNumberingAfterBreak="0">
+  <w:abstractNum w:abstractNumId="3" w15:restartNumberingAfterBreak="0">
     <w:nsid w:val="3D5B1BA0"/>
     <w:multiLevelType w:val="multilevel"/>
     <w:tmpl w:val="21B2020E"/>
@@ -4015,7 +4266,7 @@
       </w:rPr>
     </w:lvl>
   </w:abstractNum>
-  <w:abstractNum w:abstractNumId="3" w15:restartNumberingAfterBreak="0">
+  <w:abstractNum w:abstractNumId="4" w15:restartNumberingAfterBreak="0">
     <w:nsid w:val="454230AA"/>
     <w:multiLevelType w:val="hybridMultilevel"/>
     <w:tmpl w:val="D19AAFFE"/>
@@ -4127,23 +4378,142 @@
       </w:rPr>
     </w:lvl>
   </w:abstractNum>
+  <w:abstractNum w:abstractNumId="5" w15:restartNumberingAfterBreak="0">
+    <w:nsid w:val="59E90338"/>
+    <w:multiLevelType w:val="hybridMultilevel"/>
+    <w:tmpl w:val="6A9C82DC"/>
+    <w:lvl w:ilvl="0" w:tplc="20000001">
+      <w:start w:val="1"/>
+      <w:numFmt w:val="bullet"/>
+      <w:lvlText w:val=""/>
+      <w:lvlJc w:val="left"/>
+      <w:pPr>
+        <w:ind w:left="720" w:hanging="360"/>
+      </w:pPr>
+      <w:rPr>
+        <w:rFonts w:ascii="Symbol" w:hAnsi="Symbol" w:hint="default"/>
+      </w:rPr>
+    </w:lvl>
+    <w:lvl w:ilvl="1" w:tplc="20000003" w:tentative="1">
+      <w:start w:val="1"/>
+      <w:numFmt w:val="bullet"/>
+      <w:lvlText w:val="o"/>
+      <w:lvlJc w:val="left"/>
+      <w:pPr>
+        <w:ind w:left="1440" w:hanging="360"/>
+      </w:pPr>
+      <w:rPr>
+        <w:rFonts w:ascii="Courier New" w:hAnsi="Courier New" w:cs="Courier New" w:hint="default"/>
+      </w:rPr>
+    </w:lvl>
+    <w:lvl w:ilvl="2" w:tplc="20000005" w:tentative="1">
+      <w:start w:val="1"/>
+      <w:numFmt w:val="bullet"/>
+      <w:lvlText w:val=""/>
+      <w:lvlJc w:val="left"/>
+      <w:pPr>
+        <w:ind w:left="2160" w:hanging="360"/>
+      </w:pPr>
+      <w:rPr>
+        <w:rFonts w:ascii="Wingdings" w:hAnsi="Wingdings" w:hint="default"/>
+      </w:rPr>
+    </w:lvl>
+    <w:lvl w:ilvl="3" w:tplc="20000001" w:tentative="1">
+      <w:start w:val="1"/>
+      <w:numFmt w:val="bullet"/>
+      <w:lvlText w:val=""/>
+      <w:lvlJc w:val="left"/>
+      <w:pPr>
+        <w:ind w:left="2880" w:hanging="360"/>
+      </w:pPr>
+      <w:rPr>
+        <w:rFonts w:ascii="Symbol" w:hAnsi="Symbol" w:hint="default"/>
+      </w:rPr>
+    </w:lvl>
+    <w:lvl w:ilvl="4" w:tplc="20000003" w:tentative="1">
+      <w:start w:val="1"/>
+      <w:numFmt w:val="bullet"/>
+      <w:lvlText w:val="o"/>
+      <w:lvlJc w:val="left"/>
+      <w:pPr>
+        <w:ind w:left="3600" w:hanging="360"/>
+      </w:pPr>
+      <w:rPr>
+        <w:rFonts w:ascii="Courier New" w:hAnsi="Courier New" w:cs="Courier New" w:hint="default"/>
+      </w:rPr>
+    </w:lvl>
+    <w:lvl w:ilvl="5" w:tplc="20000005" w:tentative="1">
+      <w:start w:val="1"/>
+      <w:numFmt w:val="bullet"/>
+      <w:lvlText w:val=""/>
+      <w:lvlJc w:val="left"/>
+      <w:pPr>
+        <w:ind w:left="4320" w:hanging="360"/>
+      </w:pPr>
+      <w:rPr>
+        <w:rFonts w:ascii="Wingdings" w:hAnsi="Wingdings" w:hint="default"/>
+      </w:rPr>
+    </w:lvl>
+    <w:lvl w:ilvl="6" w:tplc="20000001" w:tentative="1">
+      <w:start w:val="1"/>
+      <w:numFmt w:val="bullet"/>
+      <w:lvlText w:val=""/>
+      <w:lvlJc w:val="left"/>
+      <w:pPr>
+        <w:ind w:left="5040" w:hanging="360"/>
+      </w:pPr>
+      <w:rPr>
+        <w:rFonts w:ascii="Symbol" w:hAnsi="Symbol" w:hint="default"/>
+      </w:rPr>
+    </w:lvl>
+    <w:lvl w:ilvl="7" w:tplc="20000003" w:tentative="1">
+      <w:start w:val="1"/>
+      <w:numFmt w:val="bullet"/>
+      <w:lvlText w:val="o"/>
+      <w:lvlJc w:val="left"/>
+      <w:pPr>
+        <w:ind w:left="5760" w:hanging="360"/>
+      </w:pPr>
+      <w:rPr>
+        <w:rFonts w:ascii="Courier New" w:hAnsi="Courier New" w:cs="Courier New" w:hint="default"/>
+      </w:rPr>
+    </w:lvl>
+    <w:lvl w:ilvl="8" w:tplc="20000005" w:tentative="1">
+      <w:start w:val="1"/>
+      <w:numFmt w:val="bullet"/>
+      <w:lvlText w:val=""/>
+      <w:lvlJc w:val="left"/>
+      <w:pPr>
+        <w:ind w:left="6480" w:hanging="360"/>
+      </w:pPr>
+      <w:rPr>
+        <w:rFonts w:ascii="Wingdings" w:hAnsi="Wingdings" w:hint="default"/>
+      </w:rPr>
+    </w:lvl>
+  </w:abstractNum>
   <w:num w:numId="1">
+    <w:abstractNumId w:val="3"/>
+  </w:num>
+  <w:num w:numId="2">
+    <w:abstractNumId w:val="4"/>
+  </w:num>
+  <w:num w:numId="3">
     <w:abstractNumId w:val="2"/>
   </w:num>
-  <w:num w:numId="2">
-    <w:abstractNumId w:val="3"/>
-  </w:num>
-  <w:num w:numId="3">
+  <w:num w:numId="4">
     <w:abstractNumId w:val="1"/>
   </w:num>
-  <w:num w:numId="4">
+  <w:num w:numId="5">
     <w:abstractNumId w:val="0"/>
+  </w:num>
+  <w:num w:numId="6">
+    <w:abstractNumId w:val="5"/>
   </w:num>
 </w:numbering>
 </file>
 
 <file path=word/styles.xml><?xml version="1.0" encoding="utf-8"?>
-<w:styles xmlns:mc="http://schemas.openxmlformats.org/markup-compatibility/2006" xmlns:r="http://schemas.openxmlformats.org/officeDocument/2006/relationships" xmlns:w="http://schemas.openxmlformats.org/wordprocessingml/2006/main" xmlns:w14="http://schemas.microsoft.com/office/word/2010/wordml" xmlns:w15="http://schemas.microsoft.com/office/word/2012/wordml" xmlns:w16se="http://schemas.microsoft.com/office/word/2015/wordml/symex" mc:Ignorable="w14 w15 w16se">
+<w:styles xmlns:mc="http://schemas.openxmlformats.org/markup-compatibility/2006" xmlns:r="http://schemas.openxmlformats.org/officeDocument/2006/relationships" xmlns:w="http://schemas.openxmlformats.org/wordprocessingml/2006/main" xmlns:w14="http://schemas.microsoft.com/office/word/2010/wordml" xmlns:w15="http://schemas.microsoft.com/office/word/2012/wordml" xmlns:w16cid="http://schemas.microsoft.com/office/word/2016/wordml/cid" xmlns:w16se="http://schemas.microsoft.com/office/word/2015/wordml/symex" mc:Ignorable="w14 w15 w16se w16cid">
   <w:docDefaults>
     <w:rPrDefault>
       <w:rPr>
@@ -4159,7 +4529,7 @@
       </w:pPr>
     </w:pPrDefault>
   </w:docDefaults>
-  <w:latentStyles w:defLockedState="0" w:defUIPriority="99" w:defSemiHidden="0" w:defUnhideWhenUsed="0" w:defQFormat="0" w:count="371">
+  <w:latentStyles w:defLockedState="0" w:defUIPriority="99" w:defSemiHidden="0" w:defUnhideWhenUsed="0" w:defQFormat="0" w:count="376">
     <w:lsdException w:name="Normal" w:uiPriority="0" w:qFormat="1"/>
     <w:lsdException w:name="heading 1" w:uiPriority="9" w:qFormat="1"/>
     <w:lsdException w:name="heading 2" w:semiHidden="1" w:uiPriority="9" w:unhideWhenUsed="1" w:qFormat="1"/>
@@ -4265,7 +4635,6 @@
     <w:lsdException w:name="HTML Sample" w:semiHidden="1" w:unhideWhenUsed="1"/>
     <w:lsdException w:name="HTML Typewriter" w:semiHidden="1" w:unhideWhenUsed="1"/>
     <w:lsdException w:name="HTML Variable" w:semiHidden="1" w:unhideWhenUsed="1"/>
-    <w:lsdException w:name="Normal Table" w:semiHidden="1" w:unhideWhenUsed="1"/>
     <w:lsdException w:name="annotation subject" w:semiHidden="1" w:unhideWhenUsed="1"/>
     <w:lsdException w:name="No List" w:semiHidden="1" w:unhideWhenUsed="1"/>
     <w:lsdException w:name="Outline List 1" w:semiHidden="1" w:unhideWhenUsed="1"/>
@@ -4308,11 +4677,8 @@
     <w:lsdException w:name="Table Contemporary" w:semiHidden="1" w:unhideWhenUsed="1"/>
     <w:lsdException w:name="Table Elegant" w:semiHidden="1" w:unhideWhenUsed="1"/>
     <w:lsdException w:name="Table Professional" w:semiHidden="1" w:unhideWhenUsed="1"/>
-    <w:lsdException w:name="Table Subtle 1" w:semiHidden="1" w:unhideWhenUsed="1"/>
     <w:lsdException w:name="Table Subtle 2" w:semiHidden="1" w:unhideWhenUsed="1"/>
     <w:lsdException w:name="Table Web 1" w:semiHidden="1" w:unhideWhenUsed="1"/>
-    <w:lsdException w:name="Table Web 2" w:semiHidden="1" w:unhideWhenUsed="1"/>
-    <w:lsdException w:name="Table Web 3" w:semiHidden="1" w:unhideWhenUsed="1"/>
     <w:lsdException w:name="Balloon Text" w:semiHidden="1" w:unhideWhenUsed="1"/>
     <w:lsdException w:name="Table Grid" w:uiPriority="39"/>
     <w:lsdException w:name="Table Theme" w:semiHidden="1" w:unhideWhenUsed="1"/>
@@ -4531,6 +4897,11 @@
     <w:lsdException w:name="List Table 5 Dark Accent 6" w:uiPriority="50"/>
     <w:lsdException w:name="List Table 6 Colorful Accent 6" w:uiPriority="51"/>
     <w:lsdException w:name="List Table 7 Colorful Accent 6" w:uiPriority="52"/>
+    <w:lsdException w:name="Mention" w:semiHidden="1" w:unhideWhenUsed="1"/>
+    <w:lsdException w:name="Smart Hyperlink" w:semiHidden="1" w:unhideWhenUsed="1"/>
+    <w:lsdException w:name="Hashtag" w:semiHidden="1" w:unhideWhenUsed="1"/>
+    <w:lsdException w:name="Unresolved Mention" w:semiHidden="1" w:unhideWhenUsed="1"/>
+    <w:lsdException w:name="Smart Link" w:semiHidden="1" w:unhideWhenUsed="1"/>
   </w:latentStyles>
   <w:style w:type="paragraph" w:default="1" w:styleId="a">
     <w:name w:val="Normal"/>
@@ -4584,6 +4955,18 @@
       <w:ind w:left="720"/>
       <w:contextualSpacing/>
     </w:pPr>
+  </w:style>
+  <w:style w:type="character" w:styleId="a4">
+    <w:name w:val="Unresolved Mention"/>
+    <w:basedOn w:val="a0"/>
+    <w:uiPriority w:val="99"/>
+    <w:semiHidden/>
+    <w:unhideWhenUsed/>
+    <w:rsid w:val="00E0150E"/>
+    <w:rPr>
+      <w:color w:val="605E5C"/>
+      <w:shd w:val="clear" w:color="auto" w:fill="E1DFDD"/>
+    </w:rPr>
   </w:style>
 </w:styles>
 </file>

--- a/docs/מסמך חקר.docx
+++ b/docs/מסמך חקר.docx
@@ -2903,16 +2903,89 @@
     </w:p>
     <w:p>
       <w:pPr>
-        <w:bidi/>
-        <w:spacing w:after="0" w:line="480" w:lineRule="auto"/>
-        <w:rPr>
-          <w:rFonts w:ascii="David" w:hAnsi="David" w:cs="David"/>
-          <w:sz w:val="24"/>
-          <w:szCs w:val="24"/>
-          <w:rtl/>
-          <w:lang w:val="en-GB"/>
-        </w:rPr>
-      </w:pPr>
+        <w:pStyle w:val="a3"/>
+        <w:numPr>
+          <w:ilvl w:val="0"/>
+          <w:numId w:val="3"/>
+        </w:numPr>
+        <w:bidi/>
+        <w:spacing w:after="0" w:line="480" w:lineRule="auto"/>
+        <w:rPr>
+          <w:rFonts w:ascii="David" w:hAnsi="David" w:cs="David"/>
+          <w:sz w:val="24"/>
+          <w:szCs w:val="24"/>
+          <w:lang w:val="en-GB"/>
+        </w:rPr>
+      </w:pPr>
+      <w:r>
+        <w:rPr>
+          <w:rFonts w:ascii="David" w:hAnsi="David" w:cs="David" w:hint="cs"/>
+          <w:sz w:val="24"/>
+          <w:szCs w:val="24"/>
+          <w:lang w:val="en-GB"/>
+        </w:rPr>
+        <w:t>G</w:t>
+      </w:r>
+      <w:r>
+        <w:rPr>
+          <w:rFonts w:ascii="David" w:hAnsi="David" w:cs="David"/>
+          <w:sz w:val="24"/>
+          <w:szCs w:val="24"/>
+        </w:rPr>
+        <w:t>etadresses</w:t>
+      </w:r>
+      <w:r>
+        <w:rPr>
+          <w:rFonts w:ascii="David" w:hAnsi="David" w:cs="David" w:hint="cs"/>
+          <w:sz w:val="24"/>
+          <w:szCs w:val="24"/>
+          <w:rtl/>
+        </w:rPr>
+        <w:t xml:space="preserve"> </w:t>
+      </w:r>
+      <w:r>
+        <w:rPr>
+          <w:rFonts w:ascii="David" w:hAnsi="David" w:cs="David"/>
+          <w:sz w:val="24"/>
+          <w:szCs w:val="24"/>
+          <w:rtl/>
+        </w:rPr>
+        <w:t>–</w:t>
+      </w:r>
+      <w:r>
+        <w:rPr>
+          <w:rFonts w:ascii="David" w:hAnsi="David" w:cs="David" w:hint="cs"/>
+          <w:sz w:val="24"/>
+          <w:szCs w:val="24"/>
+          <w:rtl/>
+        </w:rPr>
+        <w:t xml:space="preserve"> בקשה לכתובות הידועות כפעילות</w:t>
+      </w:r>
+      <w:r>
+        <w:rPr>
+          <w:rFonts w:ascii="David" w:hAnsi="David" w:cs="David" w:hint="cs"/>
+          <w:sz w:val="24"/>
+          <w:szCs w:val="24"/>
+          <w:rtl/>
+        </w:rPr>
+        <w:t>.</w:t>
+      </w:r>
+    </w:p>
+    <w:p>
+      <w:pPr>
+        <w:pStyle w:val="a3"/>
+        <w:bidi/>
+        <w:spacing w:after="0" w:line="480" w:lineRule="auto"/>
+        <w:rPr>
+          <w:rFonts w:ascii="David" w:hAnsi="David" w:cs="David"/>
+          <w:sz w:val="24"/>
+          <w:szCs w:val="24"/>
+          <w:rtl/>
+          <w:lang w:val="en-GB"/>
+        </w:rPr>
+      </w:pPr>
+      <w:bookmarkStart w:id="0" w:name="_GoBack"/>
+      <w:bookmarkEnd w:id="0"/>
     </w:p>
     <w:p>
       <w:pPr>
@@ -3505,20 +3578,7 @@
           <w:rtl/>
           <w:lang w:val="en-GB"/>
         </w:rPr>
-        <w:lastRenderedPageBreak/>
-        <w:t>ויקיפדיה על</w:t>
-      </w:r>
-      <w:bookmarkStart w:id="0" w:name="_GoBack"/>
-      <w:bookmarkEnd w:id="0"/>
-      <w:r>
-        <w:rPr>
-          <w:rFonts w:ascii="David" w:hAnsi="David" w:cs="David" w:hint="cs"/>
-          <w:sz w:val="24"/>
-          <w:szCs w:val="24"/>
-          <w:rtl/>
-          <w:lang w:val="en-GB"/>
-        </w:rPr>
-        <w:t xml:space="preserve"> מפתח ציבורי:</w:t>
+        <w:t>ויקיפדיה על מפתח ציבורי:</w:t>
       </w:r>
     </w:p>
     <w:p>
@@ -4635,6 +4695,7 @@
     <w:lsdException w:name="HTML Sample" w:semiHidden="1" w:unhideWhenUsed="1"/>
     <w:lsdException w:name="HTML Typewriter" w:semiHidden="1" w:unhideWhenUsed="1"/>
     <w:lsdException w:name="HTML Variable" w:semiHidden="1" w:unhideWhenUsed="1"/>
+    <w:lsdException w:name="Normal Table" w:semiHidden="1" w:unhideWhenUsed="1"/>
     <w:lsdException w:name="annotation subject" w:semiHidden="1" w:unhideWhenUsed="1"/>
     <w:lsdException w:name="No List" w:semiHidden="1" w:unhideWhenUsed="1"/>
     <w:lsdException w:name="Outline List 1" w:semiHidden="1" w:unhideWhenUsed="1"/>
@@ -4677,8 +4738,11 @@
     <w:lsdException w:name="Table Contemporary" w:semiHidden="1" w:unhideWhenUsed="1"/>
     <w:lsdException w:name="Table Elegant" w:semiHidden="1" w:unhideWhenUsed="1"/>
     <w:lsdException w:name="Table Professional" w:semiHidden="1" w:unhideWhenUsed="1"/>
+    <w:lsdException w:name="Table Subtle 1" w:semiHidden="1" w:unhideWhenUsed="1"/>
     <w:lsdException w:name="Table Subtle 2" w:semiHidden="1" w:unhideWhenUsed="1"/>
     <w:lsdException w:name="Table Web 1" w:semiHidden="1" w:unhideWhenUsed="1"/>
+    <w:lsdException w:name="Table Web 2" w:semiHidden="1" w:unhideWhenUsed="1"/>
+    <w:lsdException w:name="Table Web 3" w:semiHidden="1" w:unhideWhenUsed="1"/>
     <w:lsdException w:name="Balloon Text" w:semiHidden="1" w:unhideWhenUsed="1"/>
     <w:lsdException w:name="Table Grid" w:uiPriority="39"/>
     <w:lsdException w:name="Table Theme" w:semiHidden="1" w:unhideWhenUsed="1"/>

--- a/docs/מסמך חקר.docx
+++ b/docs/מסמך חקר.docx
@@ -1,6 +1,6 @@
 
 <file path=word/document.xml><?xml version="1.0" encoding="utf-8"?>
-<w:document xmlns:wpc="http://schemas.microsoft.com/office/word/2010/wordprocessingCanvas" xmlns:cx="http://schemas.microsoft.com/office/drawing/2014/chartex" xmlns:cx1="http://schemas.microsoft.com/office/drawing/2015/9/8/chartex" xmlns:cx2="http://schemas.microsoft.com/office/drawing/2015/10/21/chartex" xmlns:cx3="http://schemas.microsoft.com/office/drawing/2016/5/9/chartex" xmlns:cx4="http://schemas.microsoft.com/office/drawing/2016/5/10/chartex" xmlns:cx5="http://schemas.microsoft.com/office/drawing/2016/5/11/chartex" xmlns:cx6="http://schemas.microsoft.com/office/drawing/2016/5/12/chartex" xmlns:cx7="http://schemas.microsoft.com/office/drawing/2016/5/13/chartex" xmlns:cx8="http://schemas.microsoft.com/office/drawing/2016/5/14/chartex" xmlns:mc="http://schemas.openxmlformats.org/markup-compatibility/2006" xmlns:aink="http://schemas.microsoft.com/office/drawing/2016/ink" xmlns:am3d="http://schemas.microsoft.com/office/drawing/2017/model3d" xmlns:o="urn:schemas-microsoft-com:office:office" xmlns:r="http://schemas.openxmlformats.org/officeDocument/2006/relationships" xmlns:m="http://schemas.openxmlformats.org/officeDocument/2006/math" xmlns:v="urn:schemas-microsoft-com:vml" xmlns:wp14="http://schemas.microsoft.com/office/word/2010/wordprocessingDrawing" xmlns:wp="http://schemas.openxmlformats.org/drawingml/2006/wordprocessingDrawing" xmlns:w10="urn:schemas-microsoft-com:office:word" xmlns:w="http://schemas.openxmlformats.org/wordprocessingml/2006/main" xmlns:w14="http://schemas.microsoft.com/office/word/2010/wordml" xmlns:w15="http://schemas.microsoft.com/office/word/2012/wordml" xmlns:w16cid="http://schemas.microsoft.com/office/word/2016/wordml/cid" xmlns:w16se="http://schemas.microsoft.com/office/word/2015/wordml/symex" xmlns:wpg="http://schemas.microsoft.com/office/word/2010/wordprocessingGroup" xmlns:wpi="http://schemas.microsoft.com/office/word/2010/wordprocessingInk" xmlns:wne="http://schemas.microsoft.com/office/word/2006/wordml" xmlns:wps="http://schemas.microsoft.com/office/word/2010/wordprocessingShape" mc:Ignorable="w14 w15 w16se w16cid wp14">
+<w:document xmlns:wpc="http://schemas.microsoft.com/office/word/2010/wordprocessingCanvas" xmlns:cx="http://schemas.microsoft.com/office/drawing/2014/chartex" xmlns:mc="http://schemas.openxmlformats.org/markup-compatibility/2006" xmlns:o="urn:schemas-microsoft-com:office:office" xmlns:r="http://schemas.openxmlformats.org/officeDocument/2006/relationships" xmlns:m="http://schemas.openxmlformats.org/officeDocument/2006/math" xmlns:v="urn:schemas-microsoft-com:vml" xmlns:wp14="http://schemas.microsoft.com/office/word/2010/wordprocessingDrawing" xmlns:wp="http://schemas.openxmlformats.org/drawingml/2006/wordprocessingDrawing" xmlns:w10="urn:schemas-microsoft-com:office:word" xmlns:w="http://schemas.openxmlformats.org/wordprocessingml/2006/main" xmlns:w14="http://schemas.microsoft.com/office/word/2010/wordml" xmlns:w15="http://schemas.microsoft.com/office/word/2012/wordml" xmlns:w16se="http://schemas.microsoft.com/office/word/2015/wordml/symex" xmlns:wpg="http://schemas.microsoft.com/office/word/2010/wordprocessingGroup" xmlns:wpi="http://schemas.microsoft.com/office/word/2010/wordprocessingInk" xmlns:wne="http://schemas.microsoft.com/office/word/2006/wordml" xmlns:wps="http://schemas.microsoft.com/office/word/2010/wordprocessingShape" mc:Ignorable="w14 w15 w16se wp14">
   <w:body>
     <w:p>
       <w:pPr>
@@ -8,8 +8,8 @@
         <w:jc w:val="center"/>
         <w:rPr>
           <w:rFonts w:ascii="David" w:hAnsi="David" w:cs="David"/>
-          <w:sz w:val="32"/>
-          <w:szCs w:val="32"/>
+          <w:sz w:val="28"/>
+          <w:szCs w:val="28"/>
           <w:u w:val="single"/>
           <w:rtl/>
           <w:lang w:val="en-GB"/>
@@ -18,8 +18,8 @@
       <w:r>
         <w:rPr>
           <w:rFonts w:ascii="David" w:hAnsi="David" w:cs="David"/>
-          <w:sz w:val="32"/>
-          <w:szCs w:val="32"/>
+          <w:sz w:val="28"/>
+          <w:szCs w:val="28"/>
           <w:u w:val="single"/>
           <w:rtl/>
           <w:lang w:val="en-GB"/>
@@ -610,6 +610,7 @@
           <w:lang w:val="en-GB"/>
         </w:rPr>
       </w:pPr>
+      <w:bookmarkStart w:id="0" w:name="_GoBack"/>
       <w:r>
         <w:rPr>
           <w:rFonts w:ascii="David" w:hAnsi="David" w:cs="David" w:hint="cs"/>
@@ -648,6 +649,7 @@
         <w:t>מטרית</w:t>
       </w:r>
     </w:p>
+    <w:bookmarkEnd w:id="0"/>
     <w:p>
       <w:pPr>
         <w:bidi/>
@@ -2984,8 +2986,6 @@
           <w:lang w:val="en-GB"/>
         </w:rPr>
       </w:pPr>
-      <w:bookmarkStart w:id="0" w:name="_GoBack"/>
-      <w:bookmarkEnd w:id="0"/>
     </w:p>
     <w:p>
       <w:pPr>
@@ -3837,7 +3837,7 @@
 </file>
 
 <file path=word/numbering.xml><?xml version="1.0" encoding="utf-8"?>
-<w:numbering xmlns:wpc="http://schemas.microsoft.com/office/word/2010/wordprocessingCanvas" xmlns:cx="http://schemas.microsoft.com/office/drawing/2014/chartex" xmlns:cx1="http://schemas.microsoft.com/office/drawing/2015/9/8/chartex" xmlns:cx2="http://schemas.microsoft.com/office/drawing/2015/10/21/chartex" xmlns:cx3="http://schemas.microsoft.com/office/drawing/2016/5/9/chartex" xmlns:cx4="http://schemas.microsoft.com/office/drawing/2016/5/10/chartex" xmlns:cx5="http://schemas.microsoft.com/office/drawing/2016/5/11/chartex" xmlns:cx6="http://schemas.microsoft.com/office/drawing/2016/5/12/chartex" xmlns:cx7="http://schemas.microsoft.com/office/drawing/2016/5/13/chartex" xmlns:cx8="http://schemas.microsoft.com/office/drawing/2016/5/14/chartex" xmlns:mc="http://schemas.openxmlformats.org/markup-compatibility/2006" xmlns:aink="http://schemas.microsoft.com/office/drawing/2016/ink" xmlns:am3d="http://schemas.microsoft.com/office/drawing/2017/model3d" xmlns:o="urn:schemas-microsoft-com:office:office" xmlns:r="http://schemas.openxmlformats.org/officeDocument/2006/relationships" xmlns:m="http://schemas.openxmlformats.org/officeDocument/2006/math" xmlns:v="urn:schemas-microsoft-com:vml" xmlns:wp14="http://schemas.microsoft.com/office/word/2010/wordprocessingDrawing" xmlns:wp="http://schemas.openxmlformats.org/drawingml/2006/wordprocessingDrawing" xmlns:w10="urn:schemas-microsoft-com:office:word" xmlns:w="http://schemas.openxmlformats.org/wordprocessingml/2006/main" xmlns:w14="http://schemas.microsoft.com/office/word/2010/wordml" xmlns:w15="http://schemas.microsoft.com/office/word/2012/wordml" xmlns:w16cid="http://schemas.microsoft.com/office/word/2016/wordml/cid" xmlns:w16se="http://schemas.microsoft.com/office/word/2015/wordml/symex" xmlns:wpg="http://schemas.microsoft.com/office/word/2010/wordprocessingGroup" xmlns:wpi="http://schemas.microsoft.com/office/word/2010/wordprocessingInk" xmlns:wne="http://schemas.microsoft.com/office/word/2006/wordml" xmlns:wps="http://schemas.microsoft.com/office/word/2010/wordprocessingShape" mc:Ignorable="w14 w15 w16se w16cid wp14">
+<w:numbering xmlns:wpc="http://schemas.microsoft.com/office/word/2010/wordprocessingCanvas" xmlns:cx="http://schemas.microsoft.com/office/drawing/2014/chartex" xmlns:mc="http://schemas.openxmlformats.org/markup-compatibility/2006" xmlns:o="urn:schemas-microsoft-com:office:office" xmlns:r="http://schemas.openxmlformats.org/officeDocument/2006/relationships" xmlns:m="http://schemas.openxmlformats.org/officeDocument/2006/math" xmlns:v="urn:schemas-microsoft-com:vml" xmlns:wp14="http://schemas.microsoft.com/office/word/2010/wordprocessingDrawing" xmlns:wp="http://schemas.openxmlformats.org/drawingml/2006/wordprocessingDrawing" xmlns:w10="urn:schemas-microsoft-com:office:word" xmlns:w="http://schemas.openxmlformats.org/wordprocessingml/2006/main" xmlns:w14="http://schemas.microsoft.com/office/word/2010/wordml" xmlns:w15="http://schemas.microsoft.com/office/word/2012/wordml" xmlns:w16se="http://schemas.microsoft.com/office/word/2015/wordml/symex" xmlns:wpg="http://schemas.microsoft.com/office/word/2010/wordprocessingGroup" xmlns:wpi="http://schemas.microsoft.com/office/word/2010/wordprocessingInk" xmlns:wne="http://schemas.microsoft.com/office/word/2006/wordml" xmlns:wps="http://schemas.microsoft.com/office/word/2010/wordprocessingShape" mc:Ignorable="w14 w15 w16se wp14">
   <w:abstractNum w:abstractNumId="0" w15:restartNumberingAfterBreak="0">
     <w:nsid w:val="014136DD"/>
     <w:multiLevelType w:val="hybridMultilevel"/>
@@ -4573,7 +4573,7 @@
 </file>
 
 <file path=word/styles.xml><?xml version="1.0" encoding="utf-8"?>
-<w:styles xmlns:mc="http://schemas.openxmlformats.org/markup-compatibility/2006" xmlns:r="http://schemas.openxmlformats.org/officeDocument/2006/relationships" xmlns:w="http://schemas.openxmlformats.org/wordprocessingml/2006/main" xmlns:w14="http://schemas.microsoft.com/office/word/2010/wordml" xmlns:w15="http://schemas.microsoft.com/office/word/2012/wordml" xmlns:w16cid="http://schemas.microsoft.com/office/word/2016/wordml/cid" xmlns:w16se="http://schemas.microsoft.com/office/word/2015/wordml/symex" mc:Ignorable="w14 w15 w16se w16cid">
+<w:styles xmlns:mc="http://schemas.openxmlformats.org/markup-compatibility/2006" xmlns:r="http://schemas.openxmlformats.org/officeDocument/2006/relationships" xmlns:w="http://schemas.openxmlformats.org/wordprocessingml/2006/main" xmlns:w14="http://schemas.microsoft.com/office/word/2010/wordml" xmlns:w15="http://schemas.microsoft.com/office/word/2012/wordml" xmlns:w16se="http://schemas.microsoft.com/office/word/2015/wordml/symex" mc:Ignorable="w14 w15 w16se">
   <w:docDefaults>
     <w:rPrDefault>
       <w:rPr>
@@ -4589,7 +4589,7 @@
       </w:pPr>
     </w:pPrDefault>
   </w:docDefaults>
-  <w:latentStyles w:defLockedState="0" w:defUIPriority="99" w:defSemiHidden="0" w:defUnhideWhenUsed="0" w:defQFormat="0" w:count="376">
+  <w:latentStyles w:defLockedState="0" w:defUIPriority="99" w:defSemiHidden="0" w:defUnhideWhenUsed="0" w:defQFormat="0" w:count="371">
     <w:lsdException w:name="Normal" w:uiPriority="0" w:qFormat="1"/>
     <w:lsdException w:name="heading 1" w:uiPriority="9" w:qFormat="1"/>
     <w:lsdException w:name="heading 2" w:semiHidden="1" w:uiPriority="9" w:unhideWhenUsed="1" w:qFormat="1"/>
@@ -4961,11 +4961,6 @@
     <w:lsdException w:name="List Table 5 Dark Accent 6" w:uiPriority="50"/>
     <w:lsdException w:name="List Table 6 Colorful Accent 6" w:uiPriority="51"/>
     <w:lsdException w:name="List Table 7 Colorful Accent 6" w:uiPriority="52"/>
-    <w:lsdException w:name="Mention" w:semiHidden="1" w:unhideWhenUsed="1"/>
-    <w:lsdException w:name="Smart Hyperlink" w:semiHidden="1" w:unhideWhenUsed="1"/>
-    <w:lsdException w:name="Hashtag" w:semiHidden="1" w:unhideWhenUsed="1"/>
-    <w:lsdException w:name="Unresolved Mention" w:semiHidden="1" w:unhideWhenUsed="1"/>
-    <w:lsdException w:name="Smart Link" w:semiHidden="1" w:unhideWhenUsed="1"/>
   </w:latentStyles>
   <w:style w:type="paragraph" w:default="1" w:styleId="a">
     <w:name w:val="Normal"/>
@@ -5020,7 +5015,7 @@
       <w:contextualSpacing/>
     </w:pPr>
   </w:style>
-  <w:style w:type="character" w:styleId="a4">
+  <w:style w:type="character" w:customStyle="1" w:styleId="UnresolvedMention">
     <w:name w:val="Unresolved Mention"/>
     <w:basedOn w:val="a0"/>
     <w:uiPriority w:val="99"/>
